--- a/A16 Ex02 OrSivan 304863418 BenMenahem 039691043/Docs/Facade and Adapter.docx
+++ b/A16 Ex02 OrSivan 304863418 BenMenahem 039691043/Docs/Facade and Adapter.docx
@@ -1,12 +1,11 @@
 
 <file path=word/document.xml><?xml version="1.0" encoding="utf-8"?>
-<w:document xmlns:wpc="http://schemas.microsoft.com/office/word/2010/wordprocessingCanvas" xmlns:mc="http://schemas.openxmlformats.org/markup-compatibility/2006" xmlns:o="urn:schemas-microsoft-com:office:office" xmlns:r="http://schemas.openxmlformats.org/officeDocument/2006/relationships" xmlns:m="http://schemas.openxmlformats.org/officeDocument/2006/math" xmlns:v="urn:schemas-microsoft-com:vml" xmlns:wp14="http://schemas.microsoft.com/office/word/2010/wordprocessingDrawing" xmlns:wp="http://schemas.openxmlformats.org/drawingml/2006/wordprocessingDrawing" xmlns:w10="urn:schemas-microsoft-com:office:word" xmlns:w="http://schemas.openxmlformats.org/wordprocessingml/2006/main" xmlns:w14="http://schemas.microsoft.com/office/word/2010/wordml" xmlns:w15="http://schemas.microsoft.com/office/word/2012/wordml" xmlns:wpg="http://schemas.microsoft.com/office/word/2010/wordprocessingGroup" xmlns:wpi="http://schemas.microsoft.com/office/word/2010/wordprocessingInk" xmlns:wne="http://schemas.microsoft.com/office/word/2006/wordml" xmlns:wps="http://schemas.microsoft.com/office/word/2010/wordprocessingShape" mc:Ignorable="w14 w15 wp14">
+<w:document xmlns:wpc="http://schemas.microsoft.com/office/word/2010/wordprocessingCanvas" xmlns:mc="http://schemas.openxmlformats.org/markup-compatibility/2006" xmlns:o="urn:schemas-microsoft-com:office:office" xmlns:r="http://schemas.openxmlformats.org/officeDocument/2006/relationships" xmlns:m="http://schemas.openxmlformats.org/officeDocument/2006/math" xmlns:v="urn:schemas-microsoft-com:vml" xmlns:wp14="http://schemas.microsoft.com/office/word/2010/wordprocessingDrawing" xmlns:wp="http://schemas.openxmlformats.org/drawingml/2006/wordprocessingDrawing" xmlns:w10="urn:schemas-microsoft-com:office:word" xmlns:w="http://schemas.openxmlformats.org/wordprocessingml/2006/main" xmlns:w14="http://schemas.microsoft.com/office/word/2010/wordml" xmlns:wpg="http://schemas.microsoft.com/office/word/2010/wordprocessingGroup" xmlns:wpi="http://schemas.microsoft.com/office/word/2010/wordprocessingInk" xmlns:wne="http://schemas.microsoft.com/office/word/2006/wordml" xmlns:wps="http://schemas.microsoft.com/office/word/2010/wordprocessingShape" mc:Ignorable="w14 wp14">
   <w:body>
     <w:p>
       <w:pPr>
         <w:pStyle w:val="Heading3"/>
         <w:rPr>
-          <w:rFonts w:hint="cs"/>
           <w:rtl/>
         </w:rPr>
       </w:pPr>
@@ -138,7 +137,6 @@
         <w:spacing w:after="0" w:line="240" w:lineRule="auto"/>
         <w:ind w:right="720" w:firstLine="720"/>
         <w:rPr>
-          <w:rFonts w:hint="cs"/>
           <w:rtl/>
         </w:rPr>
       </w:pPr>
@@ -159,8 +157,13 @@
         </w:rPr>
         <w:t xml:space="preserve"> הוא המחלקה </w:t>
       </w:r>
-      <w:r>
-        <w:t>UserRankListAdapter&lt;T&gt;</w:t>
+      <w:proofErr w:type="spellStart"/>
+      <w:r>
+        <w:t>UserRankListAdapter</w:t>
+      </w:r>
+      <w:proofErr w:type="spellEnd"/>
+      <w:r>
+        <w:t>&lt;T&gt;</w:t>
       </w:r>
       <w:r>
         <w:rPr>
@@ -177,7 +180,15 @@
         <w:t xml:space="preserve">שדה </w:t>
       </w:r>
       <w:r>
-        <w:t>List&lt;UserRank&lt;T&gt;&gt;</w:t>
+        <w:t>List&lt;</w:t>
+      </w:r>
+      <w:proofErr w:type="spellStart"/>
+      <w:r>
+        <w:t>UserRank</w:t>
+      </w:r>
+      <w:proofErr w:type="spellEnd"/>
+      <w:r>
+        <w:t>&lt;T&gt;&gt;</w:t>
       </w:r>
       <w:r>
         <w:rPr>
@@ -196,9 +207,11 @@
         </w:rPr>
         <w:t xml:space="preserve">. יש לו מתודה סטטית פרטית </w:t>
       </w:r>
+      <w:proofErr w:type="spellStart"/>
       <w:r>
         <w:t>initUserRankListAdapter</w:t>
       </w:r>
+      <w:proofErr w:type="spellEnd"/>
       <w:r>
         <w:rPr>
           <w:rFonts w:hint="cs"/>
@@ -250,25 +263,65 @@
         <w:spacing w:after="0" w:line="240" w:lineRule="auto"/>
         <w:ind w:right="720"/>
         <w:rPr>
-          <w:rtl/>
-        </w:rPr>
-      </w:pPr>
-      <w:r>
-        <w:rPr>
-          <w:rFonts w:hint="cs"/>
-          <w:rtl/>
-        </w:rPr>
-        <w:t>[</w:t>
-      </w:r>
-      <w:r>
-        <w:t>sequence diagram</w:t>
-      </w:r>
-      <w:r>
-        <w:rPr>
-          <w:rFonts w:hint="cs"/>
-          <w:rtl/>
-        </w:rPr>
-        <w:t xml:space="preserve"> שמציגה את התהליך שקשור לתבנית והאינטראקציה בין המחלקות]</w:t>
+          <w:rFonts w:hint="cs"/>
+          <w:rtl/>
+        </w:rPr>
+      </w:pPr>
+      <w:r>
+        <w:t xml:space="preserve"> </w:t>
+      </w:r>
+      <w:r>
+        <w:rPr>
+          <w:noProof/>
+        </w:rPr>
+        <w:drawing>
+          <wp:inline distT="0" distB="0" distL="0" distR="0">
+            <wp:extent cx="5943600" cy="4543425"/>
+            <wp:effectExtent l="0" t="0" r="0" b="9525"/>
+            <wp:docPr id="1" name="Picture 1" descr="C:\Users\7\Downloads\Adapter-Seq (1).png"/>
+            <wp:cNvGraphicFramePr>
+              <a:graphicFrameLocks xmlns:a="http://schemas.openxmlformats.org/drawingml/2006/main" noChangeAspect="1"/>
+            </wp:cNvGraphicFramePr>
+            <a:graphic xmlns:a="http://schemas.openxmlformats.org/drawingml/2006/main">
+              <a:graphicData uri="http://schemas.openxmlformats.org/drawingml/2006/picture">
+                <pic:pic xmlns:pic="http://schemas.openxmlformats.org/drawingml/2006/picture">
+                  <pic:nvPicPr>
+                    <pic:cNvPr id="0" name="Picture 1" descr="C:\Users\7\Downloads\Adapter-Seq (1).png"/>
+                    <pic:cNvPicPr>
+                      <a:picLocks noChangeAspect="1" noChangeArrowheads="1"/>
+                    </pic:cNvPicPr>
+                  </pic:nvPicPr>
+                  <pic:blipFill>
+                    <a:blip r:embed="rId6">
+                      <a:extLst>
+                        <a:ext uri="{28A0092B-C50C-407E-A947-70E740481C1C}">
+                          <a14:useLocalDpi xmlns:a14="http://schemas.microsoft.com/office/drawing/2010/main" val="0"/>
+                        </a:ext>
+                      </a:extLst>
+                    </a:blip>
+                    <a:srcRect/>
+                    <a:stretch>
+                      <a:fillRect/>
+                    </a:stretch>
+                  </pic:blipFill>
+                  <pic:spPr bwMode="auto">
+                    <a:xfrm>
+                      <a:off x="0" y="0"/>
+                      <a:ext cx="5943600" cy="4543425"/>
+                    </a:xfrm>
+                    <a:prstGeom prst="rect">
+                      <a:avLst/>
+                    </a:prstGeom>
+                    <a:noFill/>
+                    <a:ln>
+                      <a:noFill/>
+                    </a:ln>
+                  </pic:spPr>
+                </pic:pic>
+              </a:graphicData>
+            </a:graphic>
+          </wp:inline>
+        </w:drawing>
       </w:r>
     </w:p>
     <w:p>
@@ -312,61 +365,80 @@
           <w:rFonts w:hint="cs"/>
           <w:rtl/>
         </w:rPr>
-        <w:t>[</w:t>
-      </w:r>
-      <w:r>
-        <w:t>class diagram</w:t>
-      </w:r>
-      <w:r>
-        <w:rPr>
-          <w:rFonts w:hint="cs"/>
-          <w:rtl/>
-        </w:rPr>
-        <w:t xml:space="preserve"> שמתארת את המחלקות שלכם שמעורבות בתבנית (תיאור מלא שכולל </w:t>
-      </w:r>
-      <w:r>
-        <w:t>Properties</w:t>
-      </w:r>
-      <w:r>
-        <w:rPr>
-          <w:rFonts w:hint="cs"/>
-          <w:rtl/>
-        </w:rPr>
-        <w:t xml:space="preserve"> ו- </w:t>
-      </w:r>
-      <w:r>
-        <w:t>Methods</w:t>
-      </w:r>
-      <w:r>
-        <w:rPr>
-          <w:rFonts w:hint="cs"/>
-          <w:rtl/>
-        </w:rPr>
-        <w:t>) והיחסים ביניהם (תאור מלא עבור כל יחס כפי שלמדנו בכיתה). עבור כל מחלקה שלכם, כיתבו מי המקבילה שלה (אם יש כזו) בתבנית (</w:t>
-      </w:r>
-      <w:r>
-        <w:t>Pattern</w:t>
-      </w:r>
-      <w:r>
-        <w:rPr>
-          <w:rFonts w:hint="cs"/>
-          <w:rtl/>
-        </w:rPr>
-        <w:t>) שבחרתם</w:t>
-      </w:r>
-    </w:p>
-    <w:p>
-      <w:pPr>
-        <w:rPr>
-          <w:rtl/>
-        </w:rPr>
-      </w:pPr>
+        <w:lastRenderedPageBreak/>
+        <w:t xml:space="preserve"> </w:t>
+      </w:r>
+      <w:r>
+        <w:rPr>
+          <w:rFonts w:cs="Arial"/>
+          <w:noProof/>
+          <w:rtl/>
+        </w:rPr>
+        <w:drawing>
+          <wp:inline distT="0" distB="0" distL="0" distR="0">
+            <wp:extent cx="5943600" cy="2123678"/>
+            <wp:effectExtent l="0" t="0" r="0" b="0"/>
+            <wp:docPr id="3" name="Picture 3" descr="C:\Users\7\Downloads\UserRankListAdapter.png"/>
+            <wp:cNvGraphicFramePr>
+              <a:graphicFrameLocks xmlns:a="http://schemas.openxmlformats.org/drawingml/2006/main" noChangeAspect="1"/>
+            </wp:cNvGraphicFramePr>
+            <a:graphic xmlns:a="http://schemas.openxmlformats.org/drawingml/2006/main">
+              <a:graphicData uri="http://schemas.openxmlformats.org/drawingml/2006/picture">
+                <pic:pic xmlns:pic="http://schemas.openxmlformats.org/drawingml/2006/picture">
+                  <pic:nvPicPr>
+                    <pic:cNvPr id="0" name="Picture 3" descr="C:\Users\7\Downloads\UserRankListAdapter.png"/>
+                    <pic:cNvPicPr>
+                      <a:picLocks noChangeAspect="1" noChangeArrowheads="1"/>
+                    </pic:cNvPicPr>
+                  </pic:nvPicPr>
+                  <pic:blipFill>
+                    <a:blip r:embed="rId7">
+                      <a:extLst>
+                        <a:ext uri="{28A0092B-C50C-407E-A947-70E740481C1C}">
+                          <a14:useLocalDpi xmlns:a14="http://schemas.microsoft.com/office/drawing/2010/main" val="0"/>
+                        </a:ext>
+                      </a:extLst>
+                    </a:blip>
+                    <a:srcRect/>
+                    <a:stretch>
+                      <a:fillRect/>
+                    </a:stretch>
+                  </pic:blipFill>
+                  <pic:spPr bwMode="auto">
+                    <a:xfrm>
+                      <a:off x="0" y="0"/>
+                      <a:ext cx="5943600" cy="2123678"/>
+                    </a:xfrm>
+                    <a:prstGeom prst="rect">
+                      <a:avLst/>
+                    </a:prstGeom>
+                    <a:noFill/>
+                    <a:ln>
+                      <a:noFill/>
+                    </a:ln>
+                  </pic:spPr>
+                </pic:pic>
+              </a:graphicData>
+            </a:graphic>
+          </wp:inline>
+        </w:drawing>
+      </w:r>
     </w:p>
     <w:p>
       <w:pPr>
         <w:pStyle w:val="Heading3"/>
         <w:rPr>
           <w:rFonts w:hint="cs"/>
+          <w:rtl/>
+        </w:rPr>
+      </w:pPr>
+      <w:bookmarkStart w:id="0" w:name="_GoBack"/>
+      <w:bookmarkEnd w:id="0"/>
+    </w:p>
+    <w:p>
+      <w:pPr>
+        <w:pStyle w:val="Heading3"/>
+        <w:rPr>
           <w:rtl/>
         </w:rPr>
       </w:pPr>
@@ -446,7 +518,6 @@
         <w:spacing w:after="0" w:line="240" w:lineRule="auto"/>
         <w:ind w:right="720"/>
         <w:rPr>
-          <w:rFonts w:hint="cs"/>
           <w:rtl/>
         </w:rPr>
       </w:pPr>
@@ -467,8 +538,13 @@
         </w:rPr>
         <w:t xml:space="preserve"> אצלנו הוא מחלקה בשם </w:t>
       </w:r>
-      <w:r>
-        <w:t>UserRank&lt;T&gt;</w:t>
+      <w:proofErr w:type="spellStart"/>
+      <w:r>
+        <w:t>UserRank</w:t>
+      </w:r>
+      <w:proofErr w:type="spellEnd"/>
+      <w:r>
+        <w:t>&lt;T&gt;</w:t>
       </w:r>
       <w:r>
         <w:rPr>
@@ -477,9 +553,11 @@
         </w:rPr>
         <w:t xml:space="preserve"> הנוצרת מאובייקט </w:t>
       </w:r>
+      <w:proofErr w:type="spellStart"/>
       <w:r>
         <w:t>FacebookWrapper.ObjectModel.User</w:t>
       </w:r>
+      <w:proofErr w:type="spellEnd"/>
       <w:r>
         <w:rPr>
           <w:rFonts w:hint="cs"/>
@@ -494,9 +572,11 @@
         </w:rPr>
         <w:t xml:space="preserve"> ומסתירה את כל המתודות הקיימות שלו מלבד </w:t>
       </w:r>
+      <w:proofErr w:type="spellStart"/>
       <w:r>
         <w:t>User.ImageSquare</w:t>
       </w:r>
+      <w:proofErr w:type="spellEnd"/>
       <w:r>
         <w:rPr>
           <w:rFonts w:hint="cs"/>
@@ -541,7 +621,15 @@
         <w:t xml:space="preserve"> שלנו (תוך שימוש בשדה </w:t>
       </w:r>
       <w:r>
-        <w:t>“NameCount”</w:t>
+        <w:t>“</w:t>
+      </w:r>
+      <w:proofErr w:type="spellStart"/>
+      <w:r>
+        <w:t>NameCount</w:t>
+      </w:r>
+      <w:proofErr w:type="spellEnd"/>
+      <w:r>
+        <w:t>”</w:t>
       </w:r>
       <w:r>
         <w:rPr>
@@ -550,8 +638,6 @@
         </w:rPr>
         <w:t>).</w:t>
       </w:r>
-      <w:bookmarkStart w:id="0" w:name="_GoBack"/>
-      <w:bookmarkEnd w:id="0"/>
     </w:p>
     <w:p>
       <w:pPr>
@@ -584,17 +670,62 @@
           <w:rFonts w:hint="cs"/>
           <w:rtl/>
         </w:rPr>
-        <w:t>[</w:t>
-      </w:r>
-      <w:r>
-        <w:t>sequence diagram</w:t>
-      </w:r>
-      <w:r>
-        <w:rPr>
-          <w:rFonts w:hint="cs"/>
-          <w:rtl/>
-        </w:rPr>
-        <w:t xml:space="preserve"> שמציגה את התהליך שקשור לתבנית והאינטראקציה בין המחלקות]</w:t>
+        <w:lastRenderedPageBreak/>
+        <w:t xml:space="preserve"> </w:t>
+      </w:r>
+      <w:r>
+        <w:rPr>
+          <w:rFonts w:hint="cs"/>
+          <w:noProof/>
+        </w:rPr>
+        <w:drawing>
+          <wp:inline distT="0" distB="0" distL="0" distR="0" wp14:anchorId="3663440F" wp14:editId="1936D323">
+            <wp:extent cx="5934075" cy="3467100"/>
+            <wp:effectExtent l="0" t="0" r="9525" b="0"/>
+            <wp:docPr id="4" name="Picture 4" descr="C:\Users\7\Downloads\Facade-Seq.png"/>
+            <wp:cNvGraphicFramePr>
+              <a:graphicFrameLocks xmlns:a="http://schemas.openxmlformats.org/drawingml/2006/main" noChangeAspect="1"/>
+            </wp:cNvGraphicFramePr>
+            <a:graphic xmlns:a="http://schemas.openxmlformats.org/drawingml/2006/main">
+              <a:graphicData uri="http://schemas.openxmlformats.org/drawingml/2006/picture">
+                <pic:pic xmlns:pic="http://schemas.openxmlformats.org/drawingml/2006/picture">
+                  <pic:nvPicPr>
+                    <pic:cNvPr id="0" name="Picture 4" descr="C:\Users\7\Downloads\Facade-Seq.png"/>
+                    <pic:cNvPicPr>
+                      <a:picLocks noChangeAspect="1" noChangeArrowheads="1"/>
+                    </pic:cNvPicPr>
+                  </pic:nvPicPr>
+                  <pic:blipFill>
+                    <a:blip r:embed="rId8">
+                      <a:extLst>
+                        <a:ext uri="{28A0092B-C50C-407E-A947-70E740481C1C}">
+                          <a14:useLocalDpi xmlns:a14="http://schemas.microsoft.com/office/drawing/2010/main" val="0"/>
+                        </a:ext>
+                      </a:extLst>
+                    </a:blip>
+                    <a:srcRect/>
+                    <a:stretch>
+                      <a:fillRect/>
+                    </a:stretch>
+                  </pic:blipFill>
+                  <pic:spPr bwMode="auto">
+                    <a:xfrm>
+                      <a:off x="0" y="0"/>
+                      <a:ext cx="5934075" cy="3467100"/>
+                    </a:xfrm>
+                    <a:prstGeom prst="rect">
+                      <a:avLst/>
+                    </a:prstGeom>
+                    <a:noFill/>
+                    <a:ln>
+                      <a:noFill/>
+                    </a:ln>
+                  </pic:spPr>
+                </pic:pic>
+              </a:graphicData>
+            </a:graphic>
+          </wp:inline>
+        </w:drawing>
       </w:r>
     </w:p>
     <w:p>
@@ -602,6 +733,7 @@
         <w:spacing w:after="0" w:line="240" w:lineRule="auto"/>
         <w:ind w:right="720"/>
         <w:rPr>
+          <w:rFonts w:hint="cs"/>
           <w:rtl/>
         </w:rPr>
       </w:pPr>
@@ -637,50 +769,604 @@
           <w:rtl/>
         </w:rPr>
         <w:lastRenderedPageBreak/>
-        <w:t>[</w:t>
-      </w:r>
-      <w:r>
-        <w:t>class diagram</w:t>
-      </w:r>
-      <w:r>
-        <w:rPr>
-          <w:rFonts w:hint="cs"/>
-          <w:rtl/>
-        </w:rPr>
-        <w:t xml:space="preserve"> שמתארת את המחלקות שלכם שמעורבות בתבנית (תיאור מלא שכולל </w:t>
-      </w:r>
-      <w:r>
-        <w:t>Properties</w:t>
-      </w:r>
-      <w:r>
-        <w:rPr>
-          <w:rFonts w:hint="cs"/>
-          <w:rtl/>
-        </w:rPr>
-        <w:t xml:space="preserve"> ו- </w:t>
-      </w:r>
-      <w:r>
-        <w:t>Methods</w:t>
-      </w:r>
-      <w:r>
-        <w:rPr>
-          <w:rFonts w:hint="cs"/>
-          <w:rtl/>
-        </w:rPr>
-        <w:t>) והיחסים ביניהם (תאור מלא עבור כל יחס כפי שלמדנו בכיתה). עבור כל מחלקה שלכם, כיתבו מי המקבילה שלה (אם יש כזו) בתבנית (</w:t>
-      </w:r>
-      <w:r>
-        <w:t>Pattern</w:t>
-      </w:r>
-      <w:r>
-        <w:rPr>
-          <w:rFonts w:hint="cs"/>
-          <w:rtl/>
-        </w:rPr>
-        <w:t>) שבחרתם</w:t>
-      </w:r>
-    </w:p>
-    <w:p/>
+        <w:t xml:space="preserve"> </w:t>
+      </w:r>
+      <w:r>
+        <w:rPr>
+          <w:rFonts w:hint="cs"/>
+          <w:noProof/>
+        </w:rPr>
+        <w:drawing>
+          <wp:inline distT="0" distB="0" distL="0" distR="0" wp14:anchorId="1E2D489C" wp14:editId="4A475087">
+            <wp:extent cx="5943600" cy="5086350"/>
+            <wp:effectExtent l="0" t="0" r="0" b="0"/>
+            <wp:docPr id="5" name="Picture 5" descr="C:\Users\7\Downloads\UserRank (1).png"/>
+            <wp:cNvGraphicFramePr>
+              <a:graphicFrameLocks xmlns:a="http://schemas.openxmlformats.org/drawingml/2006/main" noChangeAspect="1"/>
+            </wp:cNvGraphicFramePr>
+            <a:graphic xmlns:a="http://schemas.openxmlformats.org/drawingml/2006/main">
+              <a:graphicData uri="http://schemas.openxmlformats.org/drawingml/2006/picture">
+                <pic:pic xmlns:pic="http://schemas.openxmlformats.org/drawingml/2006/picture">
+                  <pic:nvPicPr>
+                    <pic:cNvPr id="0" name="Picture 5" descr="C:\Users\7\Downloads\UserRank (1).png"/>
+                    <pic:cNvPicPr>
+                      <a:picLocks noChangeAspect="1" noChangeArrowheads="1"/>
+                    </pic:cNvPicPr>
+                  </pic:nvPicPr>
+                  <pic:blipFill>
+                    <a:blip r:embed="rId9">
+                      <a:extLst>
+                        <a:ext uri="{28A0092B-C50C-407E-A947-70E740481C1C}">
+                          <a14:useLocalDpi xmlns:a14="http://schemas.microsoft.com/office/drawing/2010/main" val="0"/>
+                        </a:ext>
+                      </a:extLst>
+                    </a:blip>
+                    <a:srcRect/>
+                    <a:stretch>
+                      <a:fillRect/>
+                    </a:stretch>
+                  </pic:blipFill>
+                  <pic:spPr bwMode="auto">
+                    <a:xfrm>
+                      <a:off x="0" y="0"/>
+                      <a:ext cx="5943600" cy="5086350"/>
+                    </a:xfrm>
+                    <a:prstGeom prst="rect">
+                      <a:avLst/>
+                    </a:prstGeom>
+                    <a:noFill/>
+                    <a:ln>
+                      <a:noFill/>
+                    </a:ln>
+                  </pic:spPr>
+                </pic:pic>
+              </a:graphicData>
+            </a:graphic>
+          </wp:inline>
+        </w:drawing>
+      </w:r>
+    </w:p>
+    <w:p>
+      <w:pPr>
+        <w:pStyle w:val="Heading3"/>
+        <w:rPr>
+          <w:rFonts w:hint="cs"/>
+          <w:rtl/>
+        </w:rPr>
+      </w:pPr>
+    </w:p>
+    <w:p>
+      <w:pPr>
+        <w:pStyle w:val="Heading3"/>
+        <w:rPr>
+          <w:rFonts w:hint="cs"/>
+          <w:rtl/>
+        </w:rPr>
+      </w:pPr>
+      <w:r>
+        <w:rPr>
+          <w:rFonts w:hint="cs"/>
+          <w:rtl/>
+        </w:rPr>
+        <w:t xml:space="preserve">תבנית מס' </w:t>
+      </w:r>
+      <w:r>
+        <w:rPr>
+          <w:rFonts w:hint="cs"/>
+          <w:rtl/>
+        </w:rPr>
+        <w:t>3</w:t>
+      </w:r>
+      <w:r>
+        <w:rPr>
+          <w:rFonts w:hint="cs"/>
+          <w:rtl/>
+        </w:rPr>
+        <w:t xml:space="preserve"> </w:t>
+      </w:r>
+      <w:r>
+        <w:rPr>
+          <w:rtl/>
+        </w:rPr>
+        <w:t>–</w:t>
+      </w:r>
+      <w:r>
+        <w:rPr>
+          <w:rFonts w:hint="cs"/>
+          <w:rtl/>
+        </w:rPr>
+        <w:t xml:space="preserve"> </w:t>
+      </w:r>
+      <w:r>
+        <w:t>Singleton (Universe)</w:t>
+      </w:r>
+    </w:p>
+    <w:p>
+      <w:pPr>
+        <w:numPr>
+          <w:ilvl w:val="0"/>
+          <w:numId w:val="1"/>
+        </w:numPr>
+        <w:spacing w:after="0" w:line="240" w:lineRule="auto"/>
+        <w:ind w:right="0"/>
+      </w:pPr>
+      <w:r>
+        <w:rPr>
+          <w:rFonts w:hint="cs"/>
+          <w:rtl/>
+        </w:rPr>
+        <w:t>סיבת הבחירה / שימוש בתבנית:</w:t>
+      </w:r>
+    </w:p>
+    <w:p>
+      <w:pPr>
+        <w:spacing w:after="0" w:line="240" w:lineRule="auto"/>
+        <w:ind w:right="720"/>
+      </w:pPr>
+      <w:r>
+        <w:rPr>
+          <w:rFonts w:hint="cs"/>
+          <w:rtl/>
+        </w:rPr>
+        <w:t xml:space="preserve">רצינו שהתוצאה של השאילתות המתוארות בפי'צרים המיוחדים יווצרו פעם אחת בלבד (וכל בקשה נוספת תתן את התוצאה הקודמת), והשאילתא צריכה לקרות </w:t>
+      </w:r>
+      <w:r>
+        <w:t>On Demand</w:t>
+      </w:r>
+      <w:r>
+        <w:rPr>
+          <w:rFonts w:hint="cs"/>
+          <w:rtl/>
+        </w:rPr>
+        <w:t>.</w:t>
+      </w:r>
+      <w:r>
+        <w:rPr>
+          <w:rtl/>
+        </w:rPr>
+        <w:br/>
+      </w:r>
+    </w:p>
+    <w:p>
+      <w:pPr>
+        <w:numPr>
+          <w:ilvl w:val="0"/>
+          <w:numId w:val="1"/>
+        </w:numPr>
+        <w:spacing w:after="0" w:line="240" w:lineRule="auto"/>
+        <w:ind w:right="0"/>
+      </w:pPr>
+      <w:r>
+        <w:rPr>
+          <w:rFonts w:hint="cs"/>
+          <w:rtl/>
+        </w:rPr>
+        <w:t>אופן המימוש:</w:t>
+      </w:r>
+    </w:p>
+    <w:p>
+      <w:pPr>
+        <w:spacing w:after="0" w:line="240" w:lineRule="auto"/>
+        <w:ind w:right="720"/>
+        <w:rPr>
+          <w:rFonts w:hint="cs"/>
+          <w:rtl/>
+        </w:rPr>
+      </w:pPr>
+      <w:r>
+        <w:rPr>
+          <w:rFonts w:hint="cs"/>
+          <w:rtl/>
+        </w:rPr>
+        <w:t xml:space="preserve">המחלקה </w:t>
+      </w:r>
+      <w:proofErr w:type="spellStart"/>
+      <w:r>
+        <w:t>CentralSingleton</w:t>
+      </w:r>
+      <w:proofErr w:type="spellEnd"/>
+      <w:r>
+        <w:rPr>
+          <w:rFonts w:hint="cs"/>
+          <w:rtl/>
+        </w:rPr>
+        <w:t xml:space="preserve"> מרכזת את כל המופעים הסינגלטונים. במחלקה קיים משתנה פרטי לכל מחלקה סינגלטונית, וכדי לגשת אליו מימשנו </w:t>
+      </w:r>
+      <w:r>
+        <w:t>Property get</w:t>
+      </w:r>
+      <w:r>
+        <w:rPr>
+          <w:rFonts w:hint="cs"/>
+          <w:rtl/>
+        </w:rPr>
+        <w:t xml:space="preserve"> שגם בודק האם המשתנה אותחל, ואם לא מאתחל אותו.</w:t>
+      </w:r>
+      <w:r>
+        <w:rPr>
+          <w:rtl/>
+        </w:rPr>
+        <w:br/>
+      </w:r>
+      <w:r>
+        <w:rPr>
+          <w:rFonts w:hint="cs"/>
+          <w:rtl/>
+        </w:rPr>
+        <w:t xml:space="preserve">ממשק העבודה של מחלקה סינגלטונית מול </w:t>
+      </w:r>
+      <w:proofErr w:type="spellStart"/>
+      <w:r>
+        <w:t>CentralSingleton</w:t>
+      </w:r>
+      <w:proofErr w:type="spellEnd"/>
+      <w:r>
+        <w:rPr>
+          <w:rFonts w:hint="cs"/>
+          <w:rtl/>
+        </w:rPr>
+        <w:t xml:space="preserve"> הוא קיומו של בנאי פרטי שלא מקבל פרמטרים, ומתודה סטטית פרטית ששמה מתחיל ב </w:t>
+      </w:r>
+      <w:proofErr w:type="spellStart"/>
+      <w:r>
+        <w:t>init</w:t>
+      </w:r>
+      <w:proofErr w:type="spellEnd"/>
+      <w:r>
+        <w:rPr>
+          <w:rFonts w:hint="cs"/>
+          <w:rtl/>
+        </w:rPr>
+        <w:t xml:space="preserve"> שמחזירה מופע של המחלקה. ה </w:t>
+      </w:r>
+      <w:proofErr w:type="spellStart"/>
+      <w:r>
+        <w:t>CentralSingleton</w:t>
+      </w:r>
+      <w:proofErr w:type="spellEnd"/>
+      <w:r>
+        <w:rPr>
+          <w:rFonts w:hint="cs"/>
+          <w:rtl/>
+        </w:rPr>
+        <w:t xml:space="preserve"> מאתחל את המחלקה באמצעות </w:t>
+      </w:r>
+      <w:r>
+        <w:t>Reflection</w:t>
+      </w:r>
+      <w:r>
+        <w:rPr>
+          <w:rFonts w:hint="cs"/>
+          <w:rtl/>
+        </w:rPr>
+        <w:t>. ממשק עבודה זה מאפשר את אתחול המופעים בצורה גנרית ובכך מונע שכפול קוד.</w:t>
+      </w:r>
+    </w:p>
+    <w:p>
+      <w:pPr>
+        <w:spacing w:after="0" w:line="240" w:lineRule="auto"/>
+        <w:ind w:right="720"/>
+      </w:pPr>
+    </w:p>
+    <w:p>
+      <w:pPr>
+        <w:numPr>
+          <w:ilvl w:val="0"/>
+          <w:numId w:val="1"/>
+        </w:numPr>
+        <w:spacing w:after="0" w:line="240" w:lineRule="auto"/>
+      </w:pPr>
+      <w:r>
+        <w:lastRenderedPageBreak/>
+        <w:t>Sequence Diagram</w:t>
+      </w:r>
+    </w:p>
+    <w:p>
+      <w:pPr>
+        <w:spacing w:after="0" w:line="240" w:lineRule="auto"/>
+        <w:ind w:right="720"/>
+        <w:rPr>
+          <w:rFonts w:hint="cs"/>
+          <w:rtl/>
+        </w:rPr>
+      </w:pPr>
+      <w:r>
+        <w:t xml:space="preserve"> </w:t>
+      </w:r>
+      <w:r>
+        <w:rPr>
+          <w:rFonts w:hint="cs"/>
+          <w:noProof/>
+        </w:rPr>
+        <w:drawing>
+          <wp:inline distT="0" distB="0" distL="0" distR="0">
+            <wp:extent cx="5943600" cy="4991100"/>
+            <wp:effectExtent l="0" t="0" r="0" b="0"/>
+            <wp:docPr id="7" name="Picture 7" descr="C:\Users\7\Downloads\Singleton-Seq (1).png"/>
+            <wp:cNvGraphicFramePr>
+              <a:graphicFrameLocks xmlns:a="http://schemas.openxmlformats.org/drawingml/2006/main" noChangeAspect="1"/>
+            </wp:cNvGraphicFramePr>
+            <a:graphic xmlns:a="http://schemas.openxmlformats.org/drawingml/2006/main">
+              <a:graphicData uri="http://schemas.openxmlformats.org/drawingml/2006/picture">
+                <pic:pic xmlns:pic="http://schemas.openxmlformats.org/drawingml/2006/picture">
+                  <pic:nvPicPr>
+                    <pic:cNvPr id="0" name="Picture 7" descr="C:\Users\7\Downloads\Singleton-Seq (1).png"/>
+                    <pic:cNvPicPr>
+                      <a:picLocks noChangeAspect="1" noChangeArrowheads="1"/>
+                    </pic:cNvPicPr>
+                  </pic:nvPicPr>
+                  <pic:blipFill>
+                    <a:blip r:embed="rId10">
+                      <a:extLst>
+                        <a:ext uri="{28A0092B-C50C-407E-A947-70E740481C1C}">
+                          <a14:useLocalDpi xmlns:a14="http://schemas.microsoft.com/office/drawing/2010/main" val="0"/>
+                        </a:ext>
+                      </a:extLst>
+                    </a:blip>
+                    <a:srcRect/>
+                    <a:stretch>
+                      <a:fillRect/>
+                    </a:stretch>
+                  </pic:blipFill>
+                  <pic:spPr bwMode="auto">
+                    <a:xfrm>
+                      <a:off x="0" y="0"/>
+                      <a:ext cx="5943600" cy="4991100"/>
+                    </a:xfrm>
+                    <a:prstGeom prst="rect">
+                      <a:avLst/>
+                    </a:prstGeom>
+                    <a:noFill/>
+                    <a:ln>
+                      <a:noFill/>
+                    </a:ln>
+                  </pic:spPr>
+                </pic:pic>
+              </a:graphicData>
+            </a:graphic>
+          </wp:inline>
+        </w:drawing>
+      </w:r>
+    </w:p>
+    <w:p>
+      <w:pPr>
+        <w:spacing w:after="0" w:line="240" w:lineRule="auto"/>
+        <w:ind w:right="720"/>
+        <w:rPr>
+          <w:rtl/>
+        </w:rPr>
+      </w:pPr>
+    </w:p>
+    <w:p>
+      <w:pPr>
+        <w:numPr>
+          <w:ilvl w:val="0"/>
+          <w:numId w:val="1"/>
+        </w:numPr>
+        <w:spacing w:after="0" w:line="240" w:lineRule="auto"/>
+      </w:pPr>
+      <w:r>
+        <w:t>Class Diagram</w:t>
+      </w:r>
+      <w:r>
+        <w:rPr>
+          <w:rFonts w:hint="cs"/>
+          <w:rtl/>
+        </w:rPr>
+        <w:tab/>
+      </w:r>
+    </w:p>
+    <w:p>
+      <w:pPr>
+        <w:spacing w:after="0" w:line="240" w:lineRule="auto"/>
+        <w:ind w:right="720"/>
+        <w:rPr>
+          <w:rtl/>
+        </w:rPr>
+      </w:pPr>
+      <w:r>
+        <w:rPr>
+          <w:rFonts w:hint="cs"/>
+          <w:rtl/>
+        </w:rPr>
+        <w:t xml:space="preserve"> </w:t>
+      </w:r>
+    </w:p>
+    <w:p>
+      <w:pPr>
+        <w:rPr>
+          <w:rFonts w:hint="cs"/>
+          <w:rtl/>
+        </w:rPr>
+      </w:pPr>
+      <w:r>
+        <w:rPr>
+          <w:noProof/>
+        </w:rPr>
+        <w:lastRenderedPageBreak/>
+        <w:drawing>
+          <wp:inline distT="0" distB="0" distL="0" distR="0">
+            <wp:extent cx="5934075" cy="2657475"/>
+            <wp:effectExtent l="0" t="0" r="9525" b="9525"/>
+            <wp:docPr id="8" name="Picture 8" descr="C:\Users\7\Downloads\CentralSingleton.png"/>
+            <wp:cNvGraphicFramePr>
+              <a:graphicFrameLocks xmlns:a="http://schemas.openxmlformats.org/drawingml/2006/main" noChangeAspect="1"/>
+            </wp:cNvGraphicFramePr>
+            <a:graphic xmlns:a="http://schemas.openxmlformats.org/drawingml/2006/main">
+              <a:graphicData uri="http://schemas.openxmlformats.org/drawingml/2006/picture">
+                <pic:pic xmlns:pic="http://schemas.openxmlformats.org/drawingml/2006/picture">
+                  <pic:nvPicPr>
+                    <pic:cNvPr id="0" name="Picture 8" descr="C:\Users\7\Downloads\CentralSingleton.png"/>
+                    <pic:cNvPicPr>
+                      <a:picLocks noChangeAspect="1" noChangeArrowheads="1"/>
+                    </pic:cNvPicPr>
+                  </pic:nvPicPr>
+                  <pic:blipFill>
+                    <a:blip r:embed="rId11">
+                      <a:extLst>
+                        <a:ext uri="{28A0092B-C50C-407E-A947-70E740481C1C}">
+                          <a14:useLocalDpi xmlns:a14="http://schemas.microsoft.com/office/drawing/2010/main" val="0"/>
+                        </a:ext>
+                      </a:extLst>
+                    </a:blip>
+                    <a:srcRect/>
+                    <a:stretch>
+                      <a:fillRect/>
+                    </a:stretch>
+                  </pic:blipFill>
+                  <pic:spPr bwMode="auto">
+                    <a:xfrm>
+                      <a:off x="0" y="0"/>
+                      <a:ext cx="5934075" cy="2657475"/>
+                    </a:xfrm>
+                    <a:prstGeom prst="rect">
+                      <a:avLst/>
+                    </a:prstGeom>
+                    <a:noFill/>
+                    <a:ln>
+                      <a:noFill/>
+                    </a:ln>
+                  </pic:spPr>
+                </pic:pic>
+              </a:graphicData>
+            </a:graphic>
+          </wp:inline>
+        </w:drawing>
+      </w:r>
+    </w:p>
+    <w:p>
+      <w:pPr>
+        <w:rPr>
+          <w:rFonts w:hint="cs"/>
+          <w:rtl/>
+        </w:rPr>
+      </w:pPr>
+    </w:p>
+    <w:p>
+      <w:pPr>
+        <w:pStyle w:val="Heading3"/>
+      </w:pPr>
+      <w:r>
+        <w:rPr>
+          <w:rFonts w:hint="cs"/>
+          <w:rtl/>
+        </w:rPr>
+        <w:t xml:space="preserve">שימוש ב </w:t>
+      </w:r>
+      <w:r>
+        <w:t>Data Binding</w:t>
+      </w:r>
+    </w:p>
+    <w:p>
+      <w:pPr>
+        <w:rPr>
+          <w:rFonts w:hint="cs"/>
+          <w:rtl/>
+        </w:rPr>
+      </w:pPr>
+      <w:r>
+        <w:rPr>
+          <w:rFonts w:hint="cs"/>
+          <w:rtl/>
+        </w:rPr>
+        <w:t xml:space="preserve">השתמשנו ב </w:t>
+      </w:r>
+      <w:r>
+        <w:t>Auto Data Binding</w:t>
+      </w:r>
+      <w:r>
+        <w:rPr>
+          <w:rFonts w:hint="cs"/>
+          <w:rtl/>
+        </w:rPr>
+        <w:t xml:space="preserve"> בייצוג הפוסטים שעל קיר המשתמש. השתמשנו ב </w:t>
+      </w:r>
+      <w:r>
+        <w:t>Post</w:t>
+      </w:r>
+      <w:r>
+        <w:rPr>
+          <w:rFonts w:hint="cs"/>
+          <w:rtl/>
+        </w:rPr>
+        <w:t xml:space="preserve"> בתור ה </w:t>
+      </w:r>
+      <w:r>
+        <w:t>Data Source</w:t>
+      </w:r>
+      <w:r>
+        <w:rPr>
+          <w:rFonts w:hint="cs"/>
+          <w:rtl/>
+        </w:rPr>
+        <w:t xml:space="preserve"> והצגנו את הנתונים בטאב </w:t>
+      </w:r>
+      <w:r>
+        <w:t>Wall</w:t>
+      </w:r>
+    </w:p>
+    <w:p>
+      <w:pPr>
+        <w:pStyle w:val="Heading3"/>
+        <w:rPr>
+          <w:rFonts w:hint="cs"/>
+          <w:rtl/>
+        </w:rPr>
+      </w:pPr>
+      <w:r>
+        <w:rPr>
+          <w:rFonts w:hint="cs"/>
+          <w:rtl/>
+        </w:rPr>
+        <w:t>עבודה אסינכרונית</w:t>
+      </w:r>
+    </w:p>
+    <w:p>
+      <w:pPr>
+        <w:rPr>
+          <w:rFonts w:hint="cs"/>
+          <w:rtl/>
+        </w:rPr>
+      </w:pPr>
+      <w:r>
+        <w:rPr>
+          <w:rFonts w:hint="cs"/>
+          <w:rtl/>
+        </w:rPr>
+        <w:t xml:space="preserve">כל פנייה לשרת החיצוני של פייסבוק נעשת בצורה אסינכרונית </w:t>
+      </w:r>
+      <w:r>
+        <w:rPr>
+          <w:rtl/>
+        </w:rPr>
+        <w:t>–</w:t>
+      </w:r>
+      <w:r>
+        <w:rPr>
+          <w:rFonts w:hint="cs"/>
+          <w:rtl/>
+        </w:rPr>
+        <w:t xml:space="preserve"> בטעינה הראשונית של התוכנה, בפרסום סטאטוס, בשליחת תגובה לפוסט ב</w:t>
+      </w:r>
+      <w:r>
+        <w:t xml:space="preserve">Wall </w:t>
+      </w:r>
+      <w:r>
+        <w:rPr>
+          <w:rFonts w:hint="cs"/>
+          <w:rtl/>
+        </w:rPr>
+        <w:t xml:space="preserve"> ובשאילתות של הפיצ'רים המיוחדים.</w:t>
+      </w:r>
+    </w:p>
+    <w:p>
+      <w:pPr>
+        <w:rPr>
+          <w:rFonts w:hint="cs"/>
+          <w:rtl/>
+        </w:rPr>
+      </w:pPr>
+    </w:p>
     <w:sectPr>
       <w:pgSz w:w="12240" w:h="15840"/>
       <w:pgMar w:top="1440" w:right="1440" w:bottom="1440" w:left="1440" w:header="720" w:footer="720" w:gutter="0"/>
@@ -692,8 +1378,8 @@
 </file>
 
 <file path=word/numbering.xml><?xml version="1.0" encoding="utf-8"?>
-<w:numbering xmlns:wpc="http://schemas.microsoft.com/office/word/2010/wordprocessingCanvas" xmlns:mc="http://schemas.openxmlformats.org/markup-compatibility/2006" xmlns:o="urn:schemas-microsoft-com:office:office" xmlns:r="http://schemas.openxmlformats.org/officeDocument/2006/relationships" xmlns:m="http://schemas.openxmlformats.org/officeDocument/2006/math" xmlns:v="urn:schemas-microsoft-com:vml" xmlns:wp14="http://schemas.microsoft.com/office/word/2010/wordprocessingDrawing" xmlns:wp="http://schemas.openxmlformats.org/drawingml/2006/wordprocessingDrawing" xmlns:w10="urn:schemas-microsoft-com:office:word" xmlns:w="http://schemas.openxmlformats.org/wordprocessingml/2006/main" xmlns:w14="http://schemas.microsoft.com/office/word/2010/wordml" xmlns:w15="http://schemas.microsoft.com/office/word/2012/wordml" xmlns:wpg="http://schemas.microsoft.com/office/word/2010/wordprocessingGroup" xmlns:wpi="http://schemas.microsoft.com/office/word/2010/wordprocessingInk" xmlns:wne="http://schemas.microsoft.com/office/word/2006/wordml" xmlns:wps="http://schemas.microsoft.com/office/word/2010/wordprocessingShape" mc:Ignorable="w14 w15 wp14">
-  <w:abstractNum w:abstractNumId="0" w15:restartNumberingAfterBreak="0">
+<w:numbering xmlns:wpc="http://schemas.microsoft.com/office/word/2010/wordprocessingCanvas" xmlns:mc="http://schemas.openxmlformats.org/markup-compatibility/2006" xmlns:o="urn:schemas-microsoft-com:office:office" xmlns:r="http://schemas.openxmlformats.org/officeDocument/2006/relationships" xmlns:m="http://schemas.openxmlformats.org/officeDocument/2006/math" xmlns:v="urn:schemas-microsoft-com:vml" xmlns:wp14="http://schemas.microsoft.com/office/word/2010/wordprocessingDrawing" xmlns:wp="http://schemas.openxmlformats.org/drawingml/2006/wordprocessingDrawing" xmlns:w10="urn:schemas-microsoft-com:office:word" xmlns:w="http://schemas.openxmlformats.org/wordprocessingml/2006/main" xmlns:w14="http://schemas.microsoft.com/office/word/2010/wordml" xmlns:wpg="http://schemas.microsoft.com/office/word/2010/wordprocessingGroup" xmlns:wpi="http://schemas.microsoft.com/office/word/2010/wordprocessingInk" xmlns:wne="http://schemas.microsoft.com/office/word/2006/wordml" xmlns:wps="http://schemas.microsoft.com/office/word/2010/wordprocessingShape" mc:Ignorable="w14 wp14">
+  <w:abstractNum w:abstractNumId="0">
     <w:nsid w:val="5C882A1D"/>
     <w:multiLevelType w:val="hybridMultilevel"/>
     <w:tmpl w:val="DC369558"/>
@@ -840,7 +1526,7 @@
 </file>
 
 <file path=word/styles.xml><?xml version="1.0" encoding="utf-8"?>
-<w:styles xmlns:mc="http://schemas.openxmlformats.org/markup-compatibility/2006" xmlns:r="http://schemas.openxmlformats.org/officeDocument/2006/relationships" xmlns:w="http://schemas.openxmlformats.org/wordprocessingml/2006/main" xmlns:w14="http://schemas.microsoft.com/office/word/2010/wordml" xmlns:w15="http://schemas.microsoft.com/office/word/2012/wordml" mc:Ignorable="w14 w15">
+<w:styles xmlns:mc="http://schemas.openxmlformats.org/markup-compatibility/2006" xmlns:r="http://schemas.openxmlformats.org/officeDocument/2006/relationships" xmlns:w="http://schemas.openxmlformats.org/wordprocessingml/2006/main" xmlns:w14="http://schemas.microsoft.com/office/word/2010/wordml" mc:Ignorable="w14">
   <w:docDefaults>
     <w:rPrDefault>
       <w:rPr>
@@ -856,378 +1542,144 @@
       </w:pPr>
     </w:pPrDefault>
   </w:docDefaults>
-  <w:latentStyles w:defLockedState="0" w:defUIPriority="99" w:defSemiHidden="0" w:defUnhideWhenUsed="0" w:defQFormat="0" w:count="371">
-    <w:lsdException w:name="Normal" w:uiPriority="0" w:qFormat="1"/>
-    <w:lsdException w:name="heading 1" w:uiPriority="9" w:qFormat="1"/>
-    <w:lsdException w:name="heading 2" w:semiHidden="1" w:uiPriority="9" w:unhideWhenUsed="1" w:qFormat="1"/>
-    <w:lsdException w:name="heading 3" w:semiHidden="1" w:uiPriority="0" w:unhideWhenUsed="1" w:qFormat="1"/>
-    <w:lsdException w:name="heading 4" w:semiHidden="1" w:uiPriority="9" w:unhideWhenUsed="1" w:qFormat="1"/>
-    <w:lsdException w:name="heading 5" w:semiHidden="1" w:uiPriority="9" w:unhideWhenUsed="1" w:qFormat="1"/>
-    <w:lsdException w:name="heading 6" w:semiHidden="1" w:uiPriority="9" w:unhideWhenUsed="1" w:qFormat="1"/>
-    <w:lsdException w:name="heading 7" w:semiHidden="1" w:uiPriority="9" w:unhideWhenUsed="1" w:qFormat="1"/>
-    <w:lsdException w:name="heading 8" w:semiHidden="1" w:uiPriority="9" w:unhideWhenUsed="1" w:qFormat="1"/>
-    <w:lsdException w:name="heading 9" w:semiHidden="1" w:uiPriority="9" w:unhideWhenUsed="1" w:qFormat="1"/>
-    <w:lsdException w:name="index 1" w:semiHidden="1" w:unhideWhenUsed="1"/>
-    <w:lsdException w:name="index 2" w:semiHidden="1" w:unhideWhenUsed="1"/>
-    <w:lsdException w:name="index 3" w:semiHidden="1" w:unhideWhenUsed="1"/>
-    <w:lsdException w:name="index 4" w:semiHidden="1" w:unhideWhenUsed="1"/>
-    <w:lsdException w:name="index 5" w:semiHidden="1" w:unhideWhenUsed="1"/>
-    <w:lsdException w:name="index 6" w:semiHidden="1" w:unhideWhenUsed="1"/>
-    <w:lsdException w:name="index 7" w:semiHidden="1" w:unhideWhenUsed="1"/>
-    <w:lsdException w:name="index 8" w:semiHidden="1" w:unhideWhenUsed="1"/>
-    <w:lsdException w:name="index 9" w:semiHidden="1" w:unhideWhenUsed="1"/>
-    <w:lsdException w:name="toc 1" w:semiHidden="1" w:uiPriority="39" w:unhideWhenUsed="1"/>
-    <w:lsdException w:name="toc 2" w:semiHidden="1" w:uiPriority="39" w:unhideWhenUsed="1"/>
-    <w:lsdException w:name="toc 3" w:semiHidden="1" w:uiPriority="39" w:unhideWhenUsed="1"/>
-    <w:lsdException w:name="toc 4" w:semiHidden="1" w:uiPriority="39" w:unhideWhenUsed="1"/>
-    <w:lsdException w:name="toc 5" w:semiHidden="1" w:uiPriority="39" w:unhideWhenUsed="1"/>
-    <w:lsdException w:name="toc 6" w:semiHidden="1" w:uiPriority="39" w:unhideWhenUsed="1"/>
-    <w:lsdException w:name="toc 7" w:semiHidden="1" w:uiPriority="39" w:unhideWhenUsed="1"/>
-    <w:lsdException w:name="toc 8" w:semiHidden="1" w:uiPriority="39" w:unhideWhenUsed="1"/>
-    <w:lsdException w:name="toc 9" w:semiHidden="1" w:uiPriority="39" w:unhideWhenUsed="1"/>
-    <w:lsdException w:name="Normal Indent" w:semiHidden="1" w:unhideWhenUsed="1"/>
-    <w:lsdException w:name="footnote text" w:semiHidden="1" w:unhideWhenUsed="1"/>
-    <w:lsdException w:name="annotation text" w:semiHidden="1" w:unhideWhenUsed="1"/>
-    <w:lsdException w:name="header" w:semiHidden="1" w:unhideWhenUsed="1"/>
-    <w:lsdException w:name="footer" w:semiHidden="1" w:unhideWhenUsed="1"/>
-    <w:lsdException w:name="index heading" w:semiHidden="1" w:unhideWhenUsed="1"/>
-    <w:lsdException w:name="caption" w:semiHidden="1" w:uiPriority="35" w:unhideWhenUsed="1" w:qFormat="1"/>
-    <w:lsdException w:name="table of figures" w:semiHidden="1" w:unhideWhenUsed="1"/>
-    <w:lsdException w:name="envelope address" w:semiHidden="1" w:unhideWhenUsed="1"/>
-    <w:lsdException w:name="envelope return" w:semiHidden="1" w:unhideWhenUsed="1"/>
-    <w:lsdException w:name="footnote reference" w:semiHidden="1" w:unhideWhenUsed="1"/>
-    <w:lsdException w:name="annotation reference" w:semiHidden="1" w:unhideWhenUsed="1"/>
-    <w:lsdException w:name="line number" w:semiHidden="1" w:unhideWhenUsed="1"/>
-    <w:lsdException w:name="page number" w:semiHidden="1" w:unhideWhenUsed="1"/>
-    <w:lsdException w:name="endnote reference" w:semiHidden="1" w:unhideWhenUsed="1"/>
-    <w:lsdException w:name="endnote text" w:semiHidden="1" w:unhideWhenUsed="1"/>
-    <w:lsdException w:name="table of authorities" w:semiHidden="1" w:unhideWhenUsed="1"/>
-    <w:lsdException w:name="macro" w:semiHidden="1" w:unhideWhenUsed="1"/>
-    <w:lsdException w:name="toa heading" w:semiHidden="1" w:unhideWhenUsed="1"/>
-    <w:lsdException w:name="List" w:semiHidden="1" w:unhideWhenUsed="1"/>
-    <w:lsdException w:name="List Bullet" w:semiHidden="1" w:unhideWhenUsed="1"/>
-    <w:lsdException w:name="List Number" w:semiHidden="1" w:unhideWhenUsed="1"/>
-    <w:lsdException w:name="List 2" w:semiHidden="1" w:unhideWhenUsed="1"/>
-    <w:lsdException w:name="List 3" w:semiHidden="1" w:unhideWhenUsed="1"/>
-    <w:lsdException w:name="List 4" w:semiHidden="1" w:unhideWhenUsed="1"/>
-    <w:lsdException w:name="List 5" w:semiHidden="1" w:unhideWhenUsed="1"/>
-    <w:lsdException w:name="List Bullet 2" w:semiHidden="1" w:unhideWhenUsed="1"/>
-    <w:lsdException w:name="List Bullet 3" w:semiHidden="1" w:unhideWhenUsed="1"/>
-    <w:lsdException w:name="List Bullet 4" w:semiHidden="1" w:unhideWhenUsed="1"/>
-    <w:lsdException w:name="List Bullet 5" w:semiHidden="1" w:unhideWhenUsed="1"/>
-    <w:lsdException w:name="List Number 2" w:semiHidden="1" w:unhideWhenUsed="1"/>
-    <w:lsdException w:name="List Number 3" w:semiHidden="1" w:unhideWhenUsed="1"/>
-    <w:lsdException w:name="List Number 4" w:semiHidden="1" w:unhideWhenUsed="1"/>
-    <w:lsdException w:name="List Number 5" w:semiHidden="1" w:unhideWhenUsed="1"/>
-    <w:lsdException w:name="Title" w:uiPriority="10" w:qFormat="1"/>
-    <w:lsdException w:name="Closing" w:semiHidden="1" w:unhideWhenUsed="1"/>
-    <w:lsdException w:name="Signature" w:semiHidden="1" w:unhideWhenUsed="1"/>
-    <w:lsdException w:name="Default Paragraph Font" w:semiHidden="1" w:uiPriority="1" w:unhideWhenUsed="1"/>
-    <w:lsdException w:name="Body Text" w:semiHidden="1" w:unhideWhenUsed="1"/>
-    <w:lsdException w:name="Body Text Indent" w:semiHidden="1" w:unhideWhenUsed="1"/>
-    <w:lsdException w:name="List Continue" w:semiHidden="1" w:unhideWhenUsed="1"/>
-    <w:lsdException w:name="List Continue 2" w:semiHidden="1" w:unhideWhenUsed="1"/>
-    <w:lsdException w:name="List Continue 3" w:semiHidden="1" w:unhideWhenUsed="1"/>
-    <w:lsdException w:name="List Continue 4" w:semiHidden="1" w:unhideWhenUsed="1"/>
-    <w:lsdException w:name="List Continue 5" w:semiHidden="1" w:unhideWhenUsed="1"/>
-    <w:lsdException w:name="Message Header" w:semiHidden="1" w:unhideWhenUsed="1"/>
-    <w:lsdException w:name="Subtitle" w:uiPriority="11" w:qFormat="1"/>
-    <w:lsdException w:name="Salutation" w:semiHidden="1" w:unhideWhenUsed="1"/>
-    <w:lsdException w:name="Date" w:semiHidden="1" w:unhideWhenUsed="1"/>
-    <w:lsdException w:name="Body Text First Indent" w:semiHidden="1" w:unhideWhenUsed="1"/>
-    <w:lsdException w:name="Body Text First Indent 2" w:semiHidden="1" w:unhideWhenUsed="1"/>
-    <w:lsdException w:name="Note Heading" w:semiHidden="1" w:unhideWhenUsed="1"/>
-    <w:lsdException w:name="Body Text 2" w:semiHidden="1" w:unhideWhenUsed="1"/>
-    <w:lsdException w:name="Body Text 3" w:semiHidden="1" w:unhideWhenUsed="1"/>
-    <w:lsdException w:name="Body Text Indent 2" w:semiHidden="1" w:unhideWhenUsed="1"/>
-    <w:lsdException w:name="Body Text Indent 3" w:semiHidden="1" w:unhideWhenUsed="1"/>
-    <w:lsdException w:name="Block Text" w:semiHidden="1" w:unhideWhenUsed="1"/>
-    <w:lsdException w:name="Hyperlink" w:semiHidden="1" w:unhideWhenUsed="1"/>
-    <w:lsdException w:name="FollowedHyperlink" w:semiHidden="1" w:unhideWhenUsed="1"/>
-    <w:lsdException w:name="Strong" w:uiPriority="22" w:qFormat="1"/>
-    <w:lsdException w:name="Emphasis" w:uiPriority="20" w:qFormat="1"/>
-    <w:lsdException w:name="Document Map" w:semiHidden="1" w:unhideWhenUsed="1"/>
-    <w:lsdException w:name="Plain Text" w:semiHidden="1" w:unhideWhenUsed="1"/>
-    <w:lsdException w:name="E-mail Signature" w:semiHidden="1" w:unhideWhenUsed="1"/>
-    <w:lsdException w:name="HTML Top of Form" w:semiHidden="1" w:unhideWhenUsed="1"/>
-    <w:lsdException w:name="HTML Bottom of Form" w:semiHidden="1" w:unhideWhenUsed="1"/>
-    <w:lsdException w:name="Normal (Web)" w:semiHidden="1" w:unhideWhenUsed="1"/>
-    <w:lsdException w:name="HTML Acronym" w:semiHidden="1" w:unhideWhenUsed="1"/>
-    <w:lsdException w:name="HTML Address" w:semiHidden="1" w:unhideWhenUsed="1"/>
-    <w:lsdException w:name="HTML Cite" w:semiHidden="1" w:unhideWhenUsed="1"/>
-    <w:lsdException w:name="HTML Code" w:semiHidden="1" w:unhideWhenUsed="1"/>
-    <w:lsdException w:name="HTML Definition" w:semiHidden="1" w:unhideWhenUsed="1"/>
-    <w:lsdException w:name="HTML Keyboard" w:semiHidden="1" w:unhideWhenUsed="1"/>
-    <w:lsdException w:name="HTML Preformatted" w:semiHidden="1" w:unhideWhenUsed="1"/>
-    <w:lsdException w:name="HTML Sample" w:semiHidden="1" w:unhideWhenUsed="1"/>
-    <w:lsdException w:name="HTML Typewriter" w:semiHidden="1" w:unhideWhenUsed="1"/>
-    <w:lsdException w:name="HTML Variable" w:semiHidden="1" w:unhideWhenUsed="1"/>
-    <w:lsdException w:name="Normal Table" w:semiHidden="1" w:unhideWhenUsed="1"/>
-    <w:lsdException w:name="annotation subject" w:semiHidden="1" w:unhideWhenUsed="1"/>
-    <w:lsdException w:name="No List" w:semiHidden="1" w:unhideWhenUsed="1"/>
-    <w:lsdException w:name="Outline List 1" w:semiHidden="1" w:unhideWhenUsed="1"/>
-    <w:lsdException w:name="Outline List 2" w:semiHidden="1" w:unhideWhenUsed="1"/>
-    <w:lsdException w:name="Outline List 3" w:semiHidden="1" w:unhideWhenUsed="1"/>
-    <w:lsdException w:name="Table Simple 1" w:semiHidden="1" w:unhideWhenUsed="1"/>
-    <w:lsdException w:name="Table Simple 2" w:semiHidden="1" w:unhideWhenUsed="1"/>
-    <w:lsdException w:name="Table Simple 3" w:semiHidden="1" w:unhideWhenUsed="1"/>
-    <w:lsdException w:name="Table Classic 1" w:semiHidden="1" w:unhideWhenUsed="1"/>
-    <w:lsdException w:name="Table Classic 2" w:semiHidden="1" w:unhideWhenUsed="1"/>
-    <w:lsdException w:name="Table Classic 3" w:semiHidden="1" w:unhideWhenUsed="1"/>
-    <w:lsdException w:name="Table Classic 4" w:semiHidden="1" w:unhideWhenUsed="1"/>
-    <w:lsdException w:name="Table Colorful 1" w:semiHidden="1" w:unhideWhenUsed="1"/>
-    <w:lsdException w:name="Table Colorful 2" w:semiHidden="1" w:unhideWhenUsed="1"/>
-    <w:lsdException w:name="Table Colorful 3" w:semiHidden="1" w:unhideWhenUsed="1"/>
-    <w:lsdException w:name="Table Columns 1" w:semiHidden="1" w:unhideWhenUsed="1"/>
-    <w:lsdException w:name="Table Columns 2" w:semiHidden="1" w:unhideWhenUsed="1"/>
-    <w:lsdException w:name="Table Columns 3" w:semiHidden="1" w:unhideWhenUsed="1"/>
-    <w:lsdException w:name="Table Columns 4" w:semiHidden="1" w:unhideWhenUsed="1"/>
-    <w:lsdException w:name="Table Columns 5" w:semiHidden="1" w:unhideWhenUsed="1"/>
-    <w:lsdException w:name="Table Grid 1" w:semiHidden="1" w:unhideWhenUsed="1"/>
-    <w:lsdException w:name="Table Grid 2" w:semiHidden="1" w:unhideWhenUsed="1"/>
-    <w:lsdException w:name="Table Grid 3" w:semiHidden="1" w:unhideWhenUsed="1"/>
-    <w:lsdException w:name="Table Grid 4" w:semiHidden="1" w:unhideWhenUsed="1"/>
-    <w:lsdException w:name="Table Grid 5" w:semiHidden="1" w:unhideWhenUsed="1"/>
-    <w:lsdException w:name="Table Grid 6" w:semiHidden="1" w:unhideWhenUsed="1"/>
-    <w:lsdException w:name="Table Grid 7" w:semiHidden="1" w:unhideWhenUsed="1"/>
-    <w:lsdException w:name="Table Grid 8" w:semiHidden="1" w:unhideWhenUsed="1"/>
-    <w:lsdException w:name="Table List 1" w:semiHidden="1" w:unhideWhenUsed="1"/>
-    <w:lsdException w:name="Table List 2" w:semiHidden="1" w:unhideWhenUsed="1"/>
-    <w:lsdException w:name="Table List 3" w:semiHidden="1" w:unhideWhenUsed="1"/>
-    <w:lsdException w:name="Table List 4" w:semiHidden="1" w:unhideWhenUsed="1"/>
-    <w:lsdException w:name="Table List 5" w:semiHidden="1" w:unhideWhenUsed="1"/>
-    <w:lsdException w:name="Table List 6" w:semiHidden="1" w:unhideWhenUsed="1"/>
-    <w:lsdException w:name="Table List 7" w:semiHidden="1" w:unhideWhenUsed="1"/>
-    <w:lsdException w:name="Table List 8" w:semiHidden="1" w:unhideWhenUsed="1"/>
-    <w:lsdException w:name="Table 3D effects 1" w:semiHidden="1" w:unhideWhenUsed="1"/>
-    <w:lsdException w:name="Table 3D effects 2" w:semiHidden="1" w:unhideWhenUsed="1"/>
-    <w:lsdException w:name="Table 3D effects 3" w:semiHidden="1" w:unhideWhenUsed="1"/>
-    <w:lsdException w:name="Table Contemporary" w:semiHidden="1" w:unhideWhenUsed="1"/>
-    <w:lsdException w:name="Table Elegant" w:semiHidden="1" w:unhideWhenUsed="1"/>
-    <w:lsdException w:name="Table Professional" w:semiHidden="1" w:unhideWhenUsed="1"/>
-    <w:lsdException w:name="Table Subtle 1" w:semiHidden="1" w:unhideWhenUsed="1"/>
-    <w:lsdException w:name="Table Subtle 2" w:semiHidden="1" w:unhideWhenUsed="1"/>
-    <w:lsdException w:name="Table Web 1" w:semiHidden="1" w:unhideWhenUsed="1"/>
-    <w:lsdException w:name="Table Web 2" w:semiHidden="1" w:unhideWhenUsed="1"/>
-    <w:lsdException w:name="Table Web 3" w:semiHidden="1" w:unhideWhenUsed="1"/>
-    <w:lsdException w:name="Balloon Text" w:semiHidden="1" w:unhideWhenUsed="1"/>
-    <w:lsdException w:name="Table Grid" w:uiPriority="39"/>
-    <w:lsdException w:name="Table Theme" w:semiHidden="1" w:unhideWhenUsed="1"/>
-    <w:lsdException w:name="Placeholder Text" w:semiHidden="1"/>
-    <w:lsdException w:name="No Spacing" w:uiPriority="1" w:qFormat="1"/>
-    <w:lsdException w:name="Light Shading" w:uiPriority="60"/>
-    <w:lsdException w:name="Light List" w:uiPriority="61"/>
-    <w:lsdException w:name="Light Grid" w:uiPriority="62"/>
-    <w:lsdException w:name="Medium Shading 1" w:uiPriority="63"/>
-    <w:lsdException w:name="Medium Shading 2" w:uiPriority="64"/>
-    <w:lsdException w:name="Medium List 1" w:uiPriority="65"/>
-    <w:lsdException w:name="Medium List 2" w:uiPriority="66"/>
-    <w:lsdException w:name="Medium Grid 1" w:uiPriority="67"/>
-    <w:lsdException w:name="Medium Grid 2" w:uiPriority="68"/>
-    <w:lsdException w:name="Medium Grid 3" w:uiPriority="69"/>
-    <w:lsdException w:name="Dark List" w:uiPriority="70"/>
-    <w:lsdException w:name="Colorful Shading" w:uiPriority="71"/>
-    <w:lsdException w:name="Colorful List" w:uiPriority="72"/>
-    <w:lsdException w:name="Colorful Grid" w:uiPriority="73"/>
-    <w:lsdException w:name="Light Shading Accent 1" w:uiPriority="60"/>
-    <w:lsdException w:name="Light List Accent 1" w:uiPriority="61"/>
-    <w:lsdException w:name="Light Grid Accent 1" w:uiPriority="62"/>
-    <w:lsdException w:name="Medium Shading 1 Accent 1" w:uiPriority="63"/>
-    <w:lsdException w:name="Medium Shading 2 Accent 1" w:uiPriority="64"/>
-    <w:lsdException w:name="Medium List 1 Accent 1" w:uiPriority="65"/>
-    <w:lsdException w:name="Revision" w:semiHidden="1"/>
-    <w:lsdException w:name="List Paragraph" w:uiPriority="34" w:qFormat="1"/>
-    <w:lsdException w:name="Quote" w:uiPriority="29" w:qFormat="1"/>
-    <w:lsdException w:name="Intense Quote" w:uiPriority="30" w:qFormat="1"/>
-    <w:lsdException w:name="Medium List 2 Accent 1" w:uiPriority="66"/>
-    <w:lsdException w:name="Medium Grid 1 Accent 1" w:uiPriority="67"/>
-    <w:lsdException w:name="Medium Grid 2 Accent 1" w:uiPriority="68"/>
-    <w:lsdException w:name="Medium Grid 3 Accent 1" w:uiPriority="69"/>
-    <w:lsdException w:name="Dark List Accent 1" w:uiPriority="70"/>
-    <w:lsdException w:name="Colorful Shading Accent 1" w:uiPriority="71"/>
-    <w:lsdException w:name="Colorful List Accent 1" w:uiPriority="72"/>
-    <w:lsdException w:name="Colorful Grid Accent 1" w:uiPriority="73"/>
-    <w:lsdException w:name="Light Shading Accent 2" w:uiPriority="60"/>
-    <w:lsdException w:name="Light List Accent 2" w:uiPriority="61"/>
-    <w:lsdException w:name="Light Grid Accent 2" w:uiPriority="62"/>
-    <w:lsdException w:name="Medium Shading 1 Accent 2" w:uiPriority="63"/>
-    <w:lsdException w:name="Medium Shading 2 Accent 2" w:uiPriority="64"/>
-    <w:lsdException w:name="Medium List 1 Accent 2" w:uiPriority="65"/>
-    <w:lsdException w:name="Medium List 2 Accent 2" w:uiPriority="66"/>
-    <w:lsdException w:name="Medium Grid 1 Accent 2" w:uiPriority="67"/>
-    <w:lsdException w:name="Medium Grid 2 Accent 2" w:uiPriority="68"/>
-    <w:lsdException w:name="Medium Grid 3 Accent 2" w:uiPriority="69"/>
-    <w:lsdException w:name="Dark List Accent 2" w:uiPriority="70"/>
-    <w:lsdException w:name="Colorful Shading Accent 2" w:uiPriority="71"/>
-    <w:lsdException w:name="Colorful List Accent 2" w:uiPriority="72"/>
-    <w:lsdException w:name="Colorful Grid Accent 2" w:uiPriority="73"/>
-    <w:lsdException w:name="Light Shading Accent 3" w:uiPriority="60"/>
-    <w:lsdException w:name="Light List Accent 3" w:uiPriority="61"/>
-    <w:lsdException w:name="Light Grid Accent 3" w:uiPriority="62"/>
-    <w:lsdException w:name="Medium Shading 1 Accent 3" w:uiPriority="63"/>
-    <w:lsdException w:name="Medium Shading 2 Accent 3" w:uiPriority="64"/>
-    <w:lsdException w:name="Medium List 1 Accent 3" w:uiPriority="65"/>
-    <w:lsdException w:name="Medium List 2 Accent 3" w:uiPriority="66"/>
-    <w:lsdException w:name="Medium Grid 1 Accent 3" w:uiPriority="67"/>
-    <w:lsdException w:name="Medium Grid 2 Accent 3" w:uiPriority="68"/>
-    <w:lsdException w:name="Medium Grid 3 Accent 3" w:uiPriority="69"/>
-    <w:lsdException w:name="Dark List Accent 3" w:uiPriority="70"/>
-    <w:lsdException w:name="Colorful Shading Accent 3" w:uiPriority="71"/>
-    <w:lsdException w:name="Colorful List Accent 3" w:uiPriority="72"/>
-    <w:lsdException w:name="Colorful Grid Accent 3" w:uiPriority="73"/>
-    <w:lsdException w:name="Light Shading Accent 4" w:uiPriority="60"/>
-    <w:lsdException w:name="Light List Accent 4" w:uiPriority="61"/>
-    <w:lsdException w:name="Light Grid Accent 4" w:uiPriority="62"/>
-    <w:lsdException w:name="Medium Shading 1 Accent 4" w:uiPriority="63"/>
-    <w:lsdException w:name="Medium Shading 2 Accent 4" w:uiPriority="64"/>
-    <w:lsdException w:name="Medium List 1 Accent 4" w:uiPriority="65"/>
-    <w:lsdException w:name="Medium List 2 Accent 4" w:uiPriority="66"/>
-    <w:lsdException w:name="Medium Grid 1 Accent 4" w:uiPriority="67"/>
-    <w:lsdException w:name="Medium Grid 2 Accent 4" w:uiPriority="68"/>
-    <w:lsdException w:name="Medium Grid 3 Accent 4" w:uiPriority="69"/>
-    <w:lsdException w:name="Dark List Accent 4" w:uiPriority="70"/>
-    <w:lsdException w:name="Colorful Shading Accent 4" w:uiPriority="71"/>
-    <w:lsdException w:name="Colorful List Accent 4" w:uiPriority="72"/>
-    <w:lsdException w:name="Colorful Grid Accent 4" w:uiPriority="73"/>
-    <w:lsdException w:name="Light Shading Accent 5" w:uiPriority="60"/>
-    <w:lsdException w:name="Light List Accent 5" w:uiPriority="61"/>
-    <w:lsdException w:name="Light Grid Accent 5" w:uiPriority="62"/>
-    <w:lsdException w:name="Medium Shading 1 Accent 5" w:uiPriority="63"/>
-    <w:lsdException w:name="Medium Shading 2 Accent 5" w:uiPriority="64"/>
-    <w:lsdException w:name="Medium List 1 Accent 5" w:uiPriority="65"/>
-    <w:lsdException w:name="Medium List 2 Accent 5" w:uiPriority="66"/>
-    <w:lsdException w:name="Medium Grid 1 Accent 5" w:uiPriority="67"/>
-    <w:lsdException w:name="Medium Grid 2 Accent 5" w:uiPriority="68"/>
-    <w:lsdException w:name="Medium Grid 3 Accent 5" w:uiPriority="69"/>
-    <w:lsdException w:name="Dark List Accent 5" w:uiPriority="70"/>
-    <w:lsdException w:name="Colorful Shading Accent 5" w:uiPriority="71"/>
-    <w:lsdException w:name="Colorful List Accent 5" w:uiPriority="72"/>
-    <w:lsdException w:name="Colorful Grid Accent 5" w:uiPriority="73"/>
-    <w:lsdException w:name="Light Shading Accent 6" w:uiPriority="60"/>
-    <w:lsdException w:name="Light List Accent 6" w:uiPriority="61"/>
-    <w:lsdException w:name="Light Grid Accent 6" w:uiPriority="62"/>
-    <w:lsdException w:name="Medium Shading 1 Accent 6" w:uiPriority="63"/>
-    <w:lsdException w:name="Medium Shading 2 Accent 6" w:uiPriority="64"/>
-    <w:lsdException w:name="Medium List 1 Accent 6" w:uiPriority="65"/>
-    <w:lsdException w:name="Medium List 2 Accent 6" w:uiPriority="66"/>
-    <w:lsdException w:name="Medium Grid 1 Accent 6" w:uiPriority="67"/>
-    <w:lsdException w:name="Medium Grid 2 Accent 6" w:uiPriority="68"/>
-    <w:lsdException w:name="Medium Grid 3 Accent 6" w:uiPriority="69"/>
-    <w:lsdException w:name="Dark List Accent 6" w:uiPriority="70"/>
-    <w:lsdException w:name="Colorful Shading Accent 6" w:uiPriority="71"/>
-    <w:lsdException w:name="Colorful List Accent 6" w:uiPriority="72"/>
-    <w:lsdException w:name="Colorful Grid Accent 6" w:uiPriority="73"/>
-    <w:lsdException w:name="Subtle Emphasis" w:uiPriority="19" w:qFormat="1"/>
-    <w:lsdException w:name="Intense Emphasis" w:uiPriority="21" w:qFormat="1"/>
-    <w:lsdException w:name="Subtle Reference" w:uiPriority="31" w:qFormat="1"/>
-    <w:lsdException w:name="Intense Reference" w:uiPriority="32" w:qFormat="1"/>
-    <w:lsdException w:name="Book Title" w:uiPriority="33" w:qFormat="1"/>
-    <w:lsdException w:name="Bibliography" w:semiHidden="1" w:uiPriority="37" w:unhideWhenUsed="1"/>
-    <w:lsdException w:name="TOC Heading" w:semiHidden="1" w:uiPriority="39" w:unhideWhenUsed="1" w:qFormat="1"/>
-    <w:lsdException w:name="Plain Table 1" w:uiPriority="41"/>
-    <w:lsdException w:name="Plain Table 2" w:uiPriority="42"/>
-    <w:lsdException w:name="Plain Table 3" w:uiPriority="43"/>
-    <w:lsdException w:name="Plain Table 4" w:uiPriority="44"/>
-    <w:lsdException w:name="Plain Table 5" w:uiPriority="45"/>
-    <w:lsdException w:name="Grid Table Light" w:uiPriority="40"/>
-    <w:lsdException w:name="Grid Table 1 Light" w:uiPriority="46"/>
-    <w:lsdException w:name="Grid Table 2" w:uiPriority="47"/>
-    <w:lsdException w:name="Grid Table 3" w:uiPriority="48"/>
-    <w:lsdException w:name="Grid Table 4" w:uiPriority="49"/>
-    <w:lsdException w:name="Grid Table 5 Dark" w:uiPriority="50"/>
-    <w:lsdException w:name="Grid Table 6 Colorful" w:uiPriority="51"/>
-    <w:lsdException w:name="Grid Table 7 Colorful" w:uiPriority="52"/>
-    <w:lsdException w:name="Grid Table 1 Light Accent 1" w:uiPriority="46"/>
-    <w:lsdException w:name="Grid Table 2 Accent 1" w:uiPriority="47"/>
-    <w:lsdException w:name="Grid Table 3 Accent 1" w:uiPriority="48"/>
-    <w:lsdException w:name="Grid Table 4 Accent 1" w:uiPriority="49"/>
-    <w:lsdException w:name="Grid Table 5 Dark Accent 1" w:uiPriority="50"/>
-    <w:lsdException w:name="Grid Table 6 Colorful Accent 1" w:uiPriority="51"/>
-    <w:lsdException w:name="Grid Table 7 Colorful Accent 1" w:uiPriority="52"/>
-    <w:lsdException w:name="Grid Table 1 Light Accent 2" w:uiPriority="46"/>
-    <w:lsdException w:name="Grid Table 2 Accent 2" w:uiPriority="47"/>
-    <w:lsdException w:name="Grid Table 3 Accent 2" w:uiPriority="48"/>
-    <w:lsdException w:name="Grid Table 4 Accent 2" w:uiPriority="49"/>
-    <w:lsdException w:name="Grid Table 5 Dark Accent 2" w:uiPriority="50"/>
-    <w:lsdException w:name="Grid Table 6 Colorful Accent 2" w:uiPriority="51"/>
-    <w:lsdException w:name="Grid Table 7 Colorful Accent 2" w:uiPriority="52"/>
-    <w:lsdException w:name="Grid Table 1 Light Accent 3" w:uiPriority="46"/>
-    <w:lsdException w:name="Grid Table 2 Accent 3" w:uiPriority="47"/>
-    <w:lsdException w:name="Grid Table 3 Accent 3" w:uiPriority="48"/>
-    <w:lsdException w:name="Grid Table 4 Accent 3" w:uiPriority="49"/>
-    <w:lsdException w:name="Grid Table 5 Dark Accent 3" w:uiPriority="50"/>
-    <w:lsdException w:name="Grid Table 6 Colorful Accent 3" w:uiPriority="51"/>
-    <w:lsdException w:name="Grid Table 7 Colorful Accent 3" w:uiPriority="52"/>
-    <w:lsdException w:name="Grid Table 1 Light Accent 4" w:uiPriority="46"/>
-    <w:lsdException w:name="Grid Table 2 Accent 4" w:uiPriority="47"/>
-    <w:lsdException w:name="Grid Table 3 Accent 4" w:uiPriority="48"/>
-    <w:lsdException w:name="Grid Table 4 Accent 4" w:uiPriority="49"/>
-    <w:lsdException w:name="Grid Table 5 Dark Accent 4" w:uiPriority="50"/>
-    <w:lsdException w:name="Grid Table 6 Colorful Accent 4" w:uiPriority="51"/>
-    <w:lsdException w:name="Grid Table 7 Colorful Accent 4" w:uiPriority="52"/>
-    <w:lsdException w:name="Grid Table 1 Light Accent 5" w:uiPriority="46"/>
-    <w:lsdException w:name="Grid Table 2 Accent 5" w:uiPriority="47"/>
-    <w:lsdException w:name="Grid Table 3 Accent 5" w:uiPriority="48"/>
-    <w:lsdException w:name="Grid Table 4 Accent 5" w:uiPriority="49"/>
-    <w:lsdException w:name="Grid Table 5 Dark Accent 5" w:uiPriority="50"/>
-    <w:lsdException w:name="Grid Table 6 Colorful Accent 5" w:uiPriority="51"/>
-    <w:lsdException w:name="Grid Table 7 Colorful Accent 5" w:uiPriority="52"/>
-    <w:lsdException w:name="Grid Table 1 Light Accent 6" w:uiPriority="46"/>
-    <w:lsdException w:name="Grid Table 2 Accent 6" w:uiPriority="47"/>
-    <w:lsdException w:name="Grid Table 3 Accent 6" w:uiPriority="48"/>
-    <w:lsdException w:name="Grid Table 4 Accent 6" w:uiPriority="49"/>
-    <w:lsdException w:name="Grid Table 5 Dark Accent 6" w:uiPriority="50"/>
-    <w:lsdException w:name="Grid Table 6 Colorful Accent 6" w:uiPriority="51"/>
-    <w:lsdException w:name="Grid Table 7 Colorful Accent 6" w:uiPriority="52"/>
-    <w:lsdException w:name="List Table 1 Light" w:uiPriority="46"/>
-    <w:lsdException w:name="List Table 2" w:uiPriority="47"/>
-    <w:lsdException w:name="List Table 3" w:uiPriority="48"/>
-    <w:lsdException w:name="List Table 4" w:uiPriority="49"/>
-    <w:lsdException w:name="List Table 5 Dark" w:uiPriority="50"/>
-    <w:lsdException w:name="List Table 6 Colorful" w:uiPriority="51"/>
-    <w:lsdException w:name="List Table 7 Colorful" w:uiPriority="52"/>
-    <w:lsdException w:name="List Table 1 Light Accent 1" w:uiPriority="46"/>
-    <w:lsdException w:name="List Table 2 Accent 1" w:uiPriority="47"/>
-    <w:lsdException w:name="List Table 3 Accent 1" w:uiPriority="48"/>
-    <w:lsdException w:name="List Table 4 Accent 1" w:uiPriority="49"/>
-    <w:lsdException w:name="List Table 5 Dark Accent 1" w:uiPriority="50"/>
-    <w:lsdException w:name="List Table 6 Colorful Accent 1" w:uiPriority="51"/>
-    <w:lsdException w:name="List Table 7 Colorful Accent 1" w:uiPriority="52"/>
-    <w:lsdException w:name="List Table 1 Light Accent 2" w:uiPriority="46"/>
-    <w:lsdException w:name="List Table 2 Accent 2" w:uiPriority="47"/>
-    <w:lsdException w:name="List Table 3 Accent 2" w:uiPriority="48"/>
-    <w:lsdException w:name="List Table 4 Accent 2" w:uiPriority="49"/>
-    <w:lsdException w:name="List Table 5 Dark Accent 2" w:uiPriority="50"/>
-    <w:lsdException w:name="List Table 6 Colorful Accent 2" w:uiPriority="51"/>
-    <w:lsdException w:name="List Table 7 Colorful Accent 2" w:uiPriority="52"/>
-    <w:lsdException w:name="List Table 1 Light Accent 3" w:uiPriority="46"/>
-    <w:lsdException w:name="List Table 2 Accent 3" w:uiPriority="47"/>
-    <w:lsdException w:name="List Table 3 Accent 3" w:uiPriority="48"/>
-    <w:lsdException w:name="List Table 4 Accent 3" w:uiPriority="49"/>
-    <w:lsdException w:name="List Table 5 Dark Accent 3" w:uiPriority="50"/>
-    <w:lsdException w:name="List Table 6 Colorful Accent 3" w:uiPriority="51"/>
-    <w:lsdException w:name="List Table 7 Colorful Accent 3" w:uiPriority="52"/>
-    <w:lsdException w:name="List Table 1 Light Accent 4" w:uiPriority="46"/>
-    <w:lsdException w:name="List Table 2 Accent 4" w:uiPriority="47"/>
-    <w:lsdException w:name="List Table 3 Accent 4" w:uiPriority="48"/>
-    <w:lsdException w:name="List Table 4 Accent 4" w:uiPriority="49"/>
-    <w:lsdException w:name="List Table 5 Dark Accent 4" w:uiPriority="50"/>
-    <w:lsdException w:name="List Table 6 Colorful Accent 4" w:uiPriority="51"/>
-    <w:lsdException w:name="List Table 7 Colorful Accent 4" w:uiPriority="52"/>
-    <w:lsdException w:name="List Table 1 Light Accent 5" w:uiPriority="46"/>
-    <w:lsdException w:name="List Table 2 Accent 5" w:uiPriority="47"/>
-    <w:lsdException w:name="List Table 3 Accent 5" w:uiPriority="48"/>
-    <w:lsdException w:name="List Table 4 Accent 5" w:uiPriority="49"/>
-    <w:lsdException w:name="List Table 5 Dark Accent 5" w:uiPriority="50"/>
-    <w:lsdException w:name="List Table 6 Colorful Accent 5" w:uiPriority="51"/>
-    <w:lsdException w:name="List Table 7 Colorful Accent 5" w:uiPriority="52"/>
-    <w:lsdException w:name="List Table 1 Light Accent 6" w:uiPriority="46"/>
-    <w:lsdException w:name="List Table 2 Accent 6" w:uiPriority="47"/>
-    <w:lsdException w:name="List Table 3 Accent 6" w:uiPriority="48"/>
-    <w:lsdException w:name="List Table 4 Accent 6" w:uiPriority="49"/>
-    <w:lsdException w:name="List Table 5 Dark Accent 6" w:uiPriority="50"/>
-    <w:lsdException w:name="List Table 6 Colorful Accent 6" w:uiPriority="51"/>
-    <w:lsdException w:name="List Table 7 Colorful Accent 6" w:uiPriority="52"/>
+  <w:latentStyles w:defLockedState="0" w:defUIPriority="99" w:defSemiHidden="1" w:defUnhideWhenUsed="1" w:defQFormat="0" w:count="267">
+    <w:lsdException w:name="Normal" w:semiHidden="0" w:uiPriority="0" w:unhideWhenUsed="0" w:qFormat="1"/>
+    <w:lsdException w:name="heading 1" w:semiHidden="0" w:uiPriority="9" w:unhideWhenUsed="0" w:qFormat="1"/>
+    <w:lsdException w:name="heading 2" w:uiPriority="9" w:qFormat="1"/>
+    <w:lsdException w:name="heading 3" w:uiPriority="0" w:qFormat="1"/>
+    <w:lsdException w:name="heading 4" w:uiPriority="9" w:qFormat="1"/>
+    <w:lsdException w:name="heading 5" w:uiPriority="9" w:qFormat="1"/>
+    <w:lsdException w:name="heading 6" w:uiPriority="9" w:qFormat="1"/>
+    <w:lsdException w:name="heading 7" w:uiPriority="9" w:qFormat="1"/>
+    <w:lsdException w:name="heading 8" w:uiPriority="9" w:qFormat="1"/>
+    <w:lsdException w:name="heading 9" w:uiPriority="9" w:qFormat="1"/>
+    <w:lsdException w:name="toc 1" w:uiPriority="39"/>
+    <w:lsdException w:name="toc 2" w:uiPriority="39"/>
+    <w:lsdException w:name="toc 3" w:uiPriority="39"/>
+    <w:lsdException w:name="toc 4" w:uiPriority="39"/>
+    <w:lsdException w:name="toc 5" w:uiPriority="39"/>
+    <w:lsdException w:name="toc 6" w:uiPriority="39"/>
+    <w:lsdException w:name="toc 7" w:uiPriority="39"/>
+    <w:lsdException w:name="toc 8" w:uiPriority="39"/>
+    <w:lsdException w:name="toc 9" w:uiPriority="39"/>
+    <w:lsdException w:name="caption" w:uiPriority="35" w:qFormat="1"/>
+    <w:lsdException w:name="Title" w:semiHidden="0" w:uiPriority="10" w:unhideWhenUsed="0" w:qFormat="1"/>
+    <w:lsdException w:name="Default Paragraph Font" w:uiPriority="1"/>
+    <w:lsdException w:name="Subtitle" w:semiHidden="0" w:uiPriority="11" w:unhideWhenUsed="0" w:qFormat="1"/>
+    <w:lsdException w:name="Strong" w:semiHidden="0" w:uiPriority="22" w:unhideWhenUsed="0" w:qFormat="1"/>
+    <w:lsdException w:name="Emphasis" w:semiHidden="0" w:uiPriority="20" w:unhideWhenUsed="0" w:qFormat="1"/>
+    <w:lsdException w:name="Table Grid" w:semiHidden="0" w:uiPriority="39" w:unhideWhenUsed="0"/>
+    <w:lsdException w:name="Placeholder Text" w:unhideWhenUsed="0"/>
+    <w:lsdException w:name="No Spacing" w:semiHidden="0" w:uiPriority="1" w:unhideWhenUsed="0" w:qFormat="1"/>
+    <w:lsdException w:name="Light Shading" w:semiHidden="0" w:uiPriority="60" w:unhideWhenUsed="0"/>
+    <w:lsdException w:name="Light List" w:semiHidden="0" w:uiPriority="61" w:unhideWhenUsed="0"/>
+    <w:lsdException w:name="Light Grid" w:semiHidden="0" w:uiPriority="62" w:unhideWhenUsed="0"/>
+    <w:lsdException w:name="Medium Shading 1" w:semiHidden="0" w:uiPriority="63" w:unhideWhenUsed="0"/>
+    <w:lsdException w:name="Medium Shading 2" w:semiHidden="0" w:uiPriority="64" w:unhideWhenUsed="0"/>
+    <w:lsdException w:name="Medium List 1" w:semiHidden="0" w:uiPriority="65" w:unhideWhenUsed="0"/>
+    <w:lsdException w:name="Medium List 2" w:semiHidden="0" w:uiPriority="66" w:unhideWhenUsed="0"/>
+    <w:lsdException w:name="Medium Grid 1" w:semiHidden="0" w:uiPriority="67" w:unhideWhenUsed="0"/>
+    <w:lsdException w:name="Medium Grid 2" w:semiHidden="0" w:uiPriority="68" w:unhideWhenUsed="0"/>
+    <w:lsdException w:name="Medium Grid 3" w:semiHidden="0" w:uiPriority="69" w:unhideWhenUsed="0"/>
+    <w:lsdException w:name="Dark List" w:semiHidden="0" w:uiPriority="70" w:unhideWhenUsed="0"/>
+    <w:lsdException w:name="Colorful Shading" w:semiHidden="0" w:uiPriority="71" w:unhideWhenUsed="0"/>
+    <w:lsdException w:name="Colorful List" w:semiHidden="0" w:uiPriority="72" w:unhideWhenUsed="0"/>
+    <w:lsdException w:name="Colorful Grid" w:semiHidden="0" w:uiPriority="73" w:unhideWhenUsed="0"/>
+    <w:lsdException w:name="Light Shading Accent 1" w:semiHidden="0" w:uiPriority="60" w:unhideWhenUsed="0"/>
+    <w:lsdException w:name="Light List Accent 1" w:semiHidden="0" w:uiPriority="61" w:unhideWhenUsed="0"/>
+    <w:lsdException w:name="Light Grid Accent 1" w:semiHidden="0" w:uiPriority="62" w:unhideWhenUsed="0"/>
+    <w:lsdException w:name="Medium Shading 1 Accent 1" w:semiHidden="0" w:uiPriority="63" w:unhideWhenUsed="0"/>
+    <w:lsdException w:name="Medium Shading 2 Accent 1" w:semiHidden="0" w:uiPriority="64" w:unhideWhenUsed="0"/>
+    <w:lsdException w:name="Medium List 1 Accent 1" w:semiHidden="0" w:uiPriority="65" w:unhideWhenUsed="0"/>
+    <w:lsdException w:name="Revision" w:unhideWhenUsed="0"/>
+    <w:lsdException w:name="List Paragraph" w:semiHidden="0" w:uiPriority="34" w:unhideWhenUsed="0" w:qFormat="1"/>
+    <w:lsdException w:name="Quote" w:semiHidden="0" w:uiPriority="29" w:unhideWhenUsed="0" w:qFormat="1"/>
+    <w:lsdException w:name="Intense Quote" w:semiHidden="0" w:uiPriority="30" w:unhideWhenUsed="0" w:qFormat="1"/>
+    <w:lsdException w:name="Medium List 2 Accent 1" w:semiHidden="0" w:uiPriority="66" w:unhideWhenUsed="0"/>
+    <w:lsdException w:name="Medium Grid 1 Accent 1" w:semiHidden="0" w:uiPriority="67" w:unhideWhenUsed="0"/>
+    <w:lsdException w:name="Medium Grid 2 Accent 1" w:semiHidden="0" w:uiPriority="68" w:unhideWhenUsed="0"/>
+    <w:lsdException w:name="Medium Grid 3 Accent 1" w:semiHidden="0" w:uiPriority="69" w:unhideWhenUsed="0"/>
+    <w:lsdException w:name="Dark List Accent 1" w:semiHidden="0" w:uiPriority="70" w:unhideWhenUsed="0"/>
+    <w:lsdException w:name="Colorful Shading Accent 1" w:semiHidden="0" w:uiPriority="71" w:unhideWhenUsed="0"/>
+    <w:lsdException w:name="Colorful List Accent 1" w:semiHidden="0" w:uiPriority="72" w:unhideWhenUsed="0"/>
+    <w:lsdException w:name="Colorful Grid Accent 1" w:semiHidden="0" w:uiPriority="73" w:unhideWhenUsed="0"/>
+    <w:lsdException w:name="Light Shading Accent 2" w:semiHidden="0" w:uiPriority="60" w:unhideWhenUsed="0"/>
+    <w:lsdException w:name="Light List Accent 2" w:semiHidden="0" w:uiPriority="61" w:unhideWhenUsed="0"/>
+    <w:lsdException w:name="Light Grid Accent 2" w:semiHidden="0" w:uiPriority="62" w:unhideWhenUsed="0"/>
+    <w:lsdException w:name="Medium Shading 1 Accent 2" w:semiHidden="0" w:uiPriority="63" w:unhideWhenUsed="0"/>
+    <w:lsdException w:name="Medium Shading 2 Accent 2" w:semiHidden="0" w:uiPriority="64" w:unhideWhenUsed="0"/>
+    <w:lsdException w:name="Medium List 1 Accent 2" w:semiHidden="0" w:uiPriority="65" w:unhideWhenUsed="0"/>
+    <w:lsdException w:name="Medium List 2 Accent 2" w:semiHidden="0" w:uiPriority="66" w:unhideWhenUsed="0"/>
+    <w:lsdException w:name="Medium Grid 1 Accent 2" w:semiHidden="0" w:uiPriority="67" w:unhideWhenUsed="0"/>
+    <w:lsdException w:name="Medium Grid 2 Accent 2" w:semiHidden="0" w:uiPriority="68" w:unhideWhenUsed="0"/>
+    <w:lsdException w:name="Medium Grid 3 Accent 2" w:semiHidden="0" w:uiPriority="69" w:unhideWhenUsed="0"/>
+    <w:lsdException w:name="Dark List Accent 2" w:semiHidden="0" w:uiPriority="70" w:unhideWhenUsed="0"/>
+    <w:lsdException w:name="Colorful Shading Accent 2" w:semiHidden="0" w:uiPriority="71" w:unhideWhenUsed="0"/>
+    <w:lsdException w:name="Colorful List Accent 2" w:semiHidden="0" w:uiPriority="72" w:unhideWhenUsed="0"/>
+    <w:lsdException w:name="Colorful Grid Accent 2" w:semiHidden="0" w:uiPriority="73" w:unhideWhenUsed="0"/>
+    <w:lsdException w:name="Light Shading Accent 3" w:semiHidden="0" w:uiPriority="60" w:unhideWhenUsed="0"/>
+    <w:lsdException w:name="Light List Accent 3" w:semiHidden="0" w:uiPriority="61" w:unhideWhenUsed="0"/>
+    <w:lsdException w:name="Light Grid Accent 3" w:semiHidden="0" w:uiPriority="62" w:unhideWhenUsed="0"/>
+    <w:lsdException w:name="Medium Shading 1 Accent 3" w:semiHidden="0" w:uiPriority="63" w:unhideWhenUsed="0"/>
+    <w:lsdException w:name="Medium Shading 2 Accent 3" w:semiHidden="0" w:uiPriority="64" w:unhideWhenUsed="0"/>
+    <w:lsdException w:name="Medium List 1 Accent 3" w:semiHidden="0" w:uiPriority="65" w:unhideWhenUsed="0"/>
+    <w:lsdException w:name="Medium List 2 Accent 3" w:semiHidden="0" w:uiPriority="66" w:unhideWhenUsed="0"/>
+    <w:lsdException w:name="Medium Grid 1 Accent 3" w:semiHidden="0" w:uiPriority="67" w:unhideWhenUsed="0"/>
+    <w:lsdException w:name="Medium Grid 2 Accent 3" w:semiHidden="0" w:uiPriority="68" w:unhideWhenUsed="0"/>
+    <w:lsdException w:name="Medium Grid 3 Accent 3" w:semiHidden="0" w:uiPriority="69" w:unhideWhenUsed="0"/>
+    <w:lsdException w:name="Dark List Accent 3" w:semiHidden="0" w:uiPriority="70" w:unhideWhenUsed="0"/>
+    <w:lsdException w:name="Colorful Shading Accent 3" w:semiHidden="0" w:uiPriority="71" w:unhideWhenUsed="0"/>
+    <w:lsdException w:name="Colorful List Accent 3" w:semiHidden="0" w:uiPriority="72" w:unhideWhenUsed="0"/>
+    <w:lsdException w:name="Colorful Grid Accent 3" w:semiHidden="0" w:uiPriority="73" w:unhideWhenUsed="0"/>
+    <w:lsdException w:name="Light Shading Accent 4" w:semiHidden="0" w:uiPriority="60" w:unhideWhenUsed="0"/>
+    <w:lsdException w:name="Light List Accent 4" w:semiHidden="0" w:uiPriority="61" w:unhideWhenUsed="0"/>
+    <w:lsdException w:name="Light Grid Accent 4" w:semiHidden="0" w:uiPriority="62" w:unhideWhenUsed="0"/>
+    <w:lsdException w:name="Medium Shading 1 Accent 4" w:semiHidden="0" w:uiPriority="63" w:unhideWhenUsed="0"/>
+    <w:lsdException w:name="Medium Shading 2 Accent 4" w:semiHidden="0" w:uiPriority="64" w:unhideWhenUsed="0"/>
+    <w:lsdException w:name="Medium List 1 Accent 4" w:semiHidden="0" w:uiPriority="65" w:unhideWhenUsed="0"/>
+    <w:lsdException w:name="Medium List 2 Accent 4" w:semiHidden="0" w:uiPriority="66" w:unhideWhenUsed="0"/>
+    <w:lsdException w:name="Medium Grid 1 Accent 4" w:semiHidden="0" w:uiPriority="67" w:unhideWhenUsed="0"/>
+    <w:lsdException w:name="Medium Grid 2 Accent 4" w:semiHidden="0" w:uiPriority="68" w:unhideWhenUsed="0"/>
+    <w:lsdException w:name="Medium Grid 3 Accent 4" w:semiHidden="0" w:uiPriority="69" w:unhideWhenUsed="0"/>
+    <w:lsdException w:name="Dark List Accent 4" w:semiHidden="0" w:uiPriority="70" w:unhideWhenUsed="0"/>
+    <w:lsdException w:name="Colorful Shading Accent 4" w:semiHidden="0" w:uiPriority="71" w:unhideWhenUsed="0"/>
+    <w:lsdException w:name="Colorful List Accent 4" w:semiHidden="0" w:uiPriority="72" w:unhideWhenUsed="0"/>
+    <w:lsdException w:name="Colorful Grid Accent 4" w:semiHidden="0" w:uiPriority="73" w:unhideWhenUsed="0"/>
+    <w:lsdException w:name="Light Shading Accent 5" w:semiHidden="0" w:uiPriority="60" w:unhideWhenUsed="0"/>
+    <w:lsdException w:name="Light List Accent 5" w:semiHidden="0" w:uiPriority="61" w:unhideWhenUsed="0"/>
+    <w:lsdException w:name="Light Grid Accent 5" w:semiHidden="0" w:uiPriority="62" w:unhideWhenUsed="0"/>
+    <w:lsdException w:name="Medium Shading 1 Accent 5" w:semiHidden="0" w:uiPriority="63" w:unhideWhenUsed="0"/>
+    <w:lsdException w:name="Medium Shading 2 Accent 5" w:semiHidden="0" w:uiPriority="64" w:unhideWhenUsed="0"/>
+    <w:lsdException w:name="Medium List 1 Accent 5" w:semiHidden="0" w:uiPriority="65" w:unhideWhenUsed="0"/>
+    <w:lsdException w:name="Medium List 2 Accent 5" w:semiHidden="0" w:uiPriority="66" w:unhideWhenUsed="0"/>
+    <w:lsdException w:name="Medium Grid 1 Accent 5" w:semiHidden="0" w:uiPriority="67" w:unhideWhenUsed="0"/>
+    <w:lsdException w:name="Medium Grid 2 Accent 5" w:semiHidden="0" w:uiPriority="68" w:unhideWhenUsed="0"/>
+    <w:lsdException w:name="Medium Grid 3 Accent 5" w:semiHidden="0" w:uiPriority="69" w:unhideWhenUsed="0"/>
+    <w:lsdException w:name="Dark List Accent 5" w:semiHidden="0" w:uiPriority="70" w:unhideWhenUsed="0"/>
+    <w:lsdException w:name="Colorful Shading Accent 5" w:semiHidden="0" w:uiPriority="71" w:unhideWhenUsed="0"/>
+    <w:lsdException w:name="Colorful List Accent 5" w:semiHidden="0" w:uiPriority="72" w:unhideWhenUsed="0"/>
+    <w:lsdException w:name="Colorful Grid Accent 5" w:semiHidden="0" w:uiPriority="73" w:unhideWhenUsed="0"/>
+    <w:lsdException w:name="Light Shading Accent 6" w:semiHidden="0" w:uiPriority="60" w:unhideWhenUsed="0"/>
+    <w:lsdException w:name="Light List Accent 6" w:semiHidden="0" w:uiPriority="61" w:unhideWhenUsed="0"/>
+    <w:lsdException w:name="Light Grid Accent 6" w:semiHidden="0" w:uiPriority="62" w:unhideWhenUsed="0"/>
+    <w:lsdException w:name="Medium Shading 1 Accent 6" w:semiHidden="0" w:uiPriority="63" w:unhideWhenUsed="0"/>
+    <w:lsdException w:name="Medium Shading 2 Accent 6" w:semiHidden="0" w:uiPriority="64" w:unhideWhenUsed="0"/>
+    <w:lsdException w:name="Medium List 1 Accent 6" w:semiHidden="0" w:uiPriority="65" w:unhideWhenUsed="0"/>
+    <w:lsdException w:name="Medium List 2 Accent 6" w:semiHidden="0" w:uiPriority="66" w:unhideWhenUsed="0"/>
+    <w:lsdException w:name="Medium Grid 1 Accent 6" w:semiHidden="0" w:uiPriority="67" w:unhideWhenUsed="0"/>
+    <w:lsdException w:name="Medium Grid 2 Accent 6" w:semiHidden="0" w:uiPriority="68" w:unhideWhenUsed="0"/>
+    <w:lsdException w:name="Medium Grid 3 Accent 6" w:semiHidden="0" w:uiPriority="69" w:unhideWhenUsed="0"/>
+    <w:lsdException w:name="Dark List Accent 6" w:semiHidden="0" w:uiPriority="70" w:unhideWhenUsed="0"/>
+    <w:lsdException w:name="Colorful Shading Accent 6" w:semiHidden="0" w:uiPriority="71" w:unhideWhenUsed="0"/>
+    <w:lsdException w:name="Colorful List Accent 6" w:semiHidden="0" w:uiPriority="72" w:unhideWhenUsed="0"/>
+    <w:lsdException w:name="Colorful Grid Accent 6" w:semiHidden="0" w:uiPriority="73" w:unhideWhenUsed="0"/>
+    <w:lsdException w:name="Subtle Emphasis" w:semiHidden="0" w:uiPriority="19" w:unhideWhenUsed="0" w:qFormat="1"/>
+    <w:lsdException w:name="Intense Emphasis" w:semiHidden="0" w:uiPriority="21" w:unhideWhenUsed="0" w:qFormat="1"/>
+    <w:lsdException w:name="Subtle Reference" w:semiHidden="0" w:uiPriority="31" w:unhideWhenUsed="0" w:qFormat="1"/>
+    <w:lsdException w:name="Intense Reference" w:semiHidden="0" w:uiPriority="32" w:unhideWhenUsed="0" w:qFormat="1"/>
+    <w:lsdException w:name="Book Title" w:semiHidden="0" w:uiPriority="33" w:unhideWhenUsed="0" w:qFormat="1"/>
+    <w:lsdException w:name="Bibliography" w:uiPriority="37"/>
+    <w:lsdException w:name="TOC Heading" w:uiPriority="39" w:qFormat="1"/>
   </w:latentStyles>
   <w:style w:type="paragraph" w:default="1" w:styleId="Normal">
     <w:name w:val="Normal"/>
@@ -1306,6 +1758,307 @@
       <w:color w:val="2E74B5" w:themeColor="accent1" w:themeShade="BF"/>
       <w:sz w:val="28"/>
       <w:szCs w:val="28"/>
+      <w:lang w:bidi="he-IL"/>
+    </w:rPr>
+  </w:style>
+  <w:style w:type="paragraph" w:styleId="BalloonText">
+    <w:name w:val="Balloon Text"/>
+    <w:basedOn w:val="Normal"/>
+    <w:link w:val="BalloonTextChar"/>
+    <w:uiPriority w:val="99"/>
+    <w:semiHidden/>
+    <w:unhideWhenUsed/>
+    <w:rsid w:val="00BE2040"/>
+    <w:pPr>
+      <w:spacing w:after="0" w:line="240" w:lineRule="auto"/>
+    </w:pPr>
+    <w:rPr>
+      <w:rFonts w:ascii="Tahoma" w:hAnsi="Tahoma" w:cs="Tahoma"/>
+      <w:sz w:val="16"/>
+      <w:szCs w:val="16"/>
+    </w:rPr>
+  </w:style>
+  <w:style w:type="character" w:customStyle="1" w:styleId="BalloonTextChar">
+    <w:name w:val="Balloon Text Char"/>
+    <w:basedOn w:val="DefaultParagraphFont"/>
+    <w:link w:val="BalloonText"/>
+    <w:uiPriority w:val="99"/>
+    <w:semiHidden/>
+    <w:rsid w:val="00BE2040"/>
+    <w:rPr>
+      <w:rFonts w:ascii="Tahoma" w:hAnsi="Tahoma" w:cs="Tahoma"/>
+      <w:sz w:val="16"/>
+      <w:szCs w:val="16"/>
+      <w:lang w:bidi="he-IL"/>
+    </w:rPr>
+  </w:style>
+</w:styles>
+</file>
+
+<file path=word/stylesWithEffects.xml><?xml version="1.0" encoding="utf-8"?>
+<w:styles xmlns:wpc="http://schemas.microsoft.com/office/word/2010/wordprocessingCanvas" xmlns:mc="http://schemas.openxmlformats.org/markup-compatibility/2006" xmlns:o="urn:schemas-microsoft-com:office:office" xmlns:r="http://schemas.openxmlformats.org/officeDocument/2006/relationships" xmlns:m="http://schemas.openxmlformats.org/officeDocument/2006/math" xmlns:v="urn:schemas-microsoft-com:vml" xmlns:wp14="http://schemas.microsoft.com/office/word/2010/wordprocessingDrawing" xmlns:wp="http://schemas.openxmlformats.org/drawingml/2006/wordprocessingDrawing" xmlns:w10="urn:schemas-microsoft-com:office:word" xmlns:w="http://schemas.openxmlformats.org/wordprocessingml/2006/main" xmlns:w14="http://schemas.microsoft.com/office/word/2010/wordml" xmlns:wpg="http://schemas.microsoft.com/office/word/2010/wordprocessingGroup" xmlns:wpi="http://schemas.microsoft.com/office/word/2010/wordprocessingInk" xmlns:wne="http://schemas.microsoft.com/office/word/2006/wordml" xmlns:wps="http://schemas.microsoft.com/office/word/2010/wordprocessingShape" mc:Ignorable="w14 wp14">
+  <w:docDefaults>
+    <w:rPrDefault>
+      <w:rPr>
+        <w:rFonts w:asciiTheme="minorHAnsi" w:eastAsiaTheme="minorHAnsi" w:hAnsiTheme="minorHAnsi" w:cstheme="minorBidi"/>
+        <w:sz w:val="22"/>
+        <w:szCs w:val="22"/>
+        <w:lang w:val="en-US" w:eastAsia="en-US" w:bidi="ar-SA"/>
+      </w:rPr>
+    </w:rPrDefault>
+    <w:pPrDefault>
+      <w:pPr>
+        <w:spacing w:after="160" w:line="259" w:lineRule="auto"/>
+      </w:pPr>
+    </w:pPrDefault>
+  </w:docDefaults>
+  <w:latentStyles w:defLockedState="0" w:defUIPriority="99" w:defSemiHidden="1" w:defUnhideWhenUsed="1" w:defQFormat="0" w:count="267">
+    <w:lsdException w:name="Normal" w:semiHidden="0" w:uiPriority="0" w:unhideWhenUsed="0" w:qFormat="1"/>
+    <w:lsdException w:name="heading 1" w:semiHidden="0" w:uiPriority="9" w:unhideWhenUsed="0" w:qFormat="1"/>
+    <w:lsdException w:name="heading 2" w:uiPriority="9" w:qFormat="1"/>
+    <w:lsdException w:name="heading 3" w:uiPriority="0" w:qFormat="1"/>
+    <w:lsdException w:name="heading 4" w:uiPriority="9" w:qFormat="1"/>
+    <w:lsdException w:name="heading 5" w:uiPriority="9" w:qFormat="1"/>
+    <w:lsdException w:name="heading 6" w:uiPriority="9" w:qFormat="1"/>
+    <w:lsdException w:name="heading 7" w:uiPriority="9" w:qFormat="1"/>
+    <w:lsdException w:name="heading 8" w:uiPriority="9" w:qFormat="1"/>
+    <w:lsdException w:name="heading 9" w:uiPriority="9" w:qFormat="1"/>
+    <w:lsdException w:name="toc 1" w:uiPriority="39"/>
+    <w:lsdException w:name="toc 2" w:uiPriority="39"/>
+    <w:lsdException w:name="toc 3" w:uiPriority="39"/>
+    <w:lsdException w:name="toc 4" w:uiPriority="39"/>
+    <w:lsdException w:name="toc 5" w:uiPriority="39"/>
+    <w:lsdException w:name="toc 6" w:uiPriority="39"/>
+    <w:lsdException w:name="toc 7" w:uiPriority="39"/>
+    <w:lsdException w:name="toc 8" w:uiPriority="39"/>
+    <w:lsdException w:name="toc 9" w:uiPriority="39"/>
+    <w:lsdException w:name="caption" w:uiPriority="35" w:qFormat="1"/>
+    <w:lsdException w:name="Title" w:semiHidden="0" w:uiPriority="10" w:unhideWhenUsed="0" w:qFormat="1"/>
+    <w:lsdException w:name="Default Paragraph Font" w:uiPriority="1"/>
+    <w:lsdException w:name="Subtitle" w:semiHidden="0" w:uiPriority="11" w:unhideWhenUsed="0" w:qFormat="1"/>
+    <w:lsdException w:name="Strong" w:semiHidden="0" w:uiPriority="22" w:unhideWhenUsed="0" w:qFormat="1"/>
+    <w:lsdException w:name="Emphasis" w:semiHidden="0" w:uiPriority="20" w:unhideWhenUsed="0" w:qFormat="1"/>
+    <w:lsdException w:name="Table Grid" w:semiHidden="0" w:uiPriority="39" w:unhideWhenUsed="0"/>
+    <w:lsdException w:name="Placeholder Text" w:unhideWhenUsed="0"/>
+    <w:lsdException w:name="No Spacing" w:semiHidden="0" w:uiPriority="1" w:unhideWhenUsed="0" w:qFormat="1"/>
+    <w:lsdException w:name="Light Shading" w:semiHidden="0" w:uiPriority="60" w:unhideWhenUsed="0"/>
+    <w:lsdException w:name="Light List" w:semiHidden="0" w:uiPriority="61" w:unhideWhenUsed="0"/>
+    <w:lsdException w:name="Light Grid" w:semiHidden="0" w:uiPriority="62" w:unhideWhenUsed="0"/>
+    <w:lsdException w:name="Medium Shading 1" w:semiHidden="0" w:uiPriority="63" w:unhideWhenUsed="0"/>
+    <w:lsdException w:name="Medium Shading 2" w:semiHidden="0" w:uiPriority="64" w:unhideWhenUsed="0"/>
+    <w:lsdException w:name="Medium List 1" w:semiHidden="0" w:uiPriority="65" w:unhideWhenUsed="0"/>
+    <w:lsdException w:name="Medium List 2" w:semiHidden="0" w:uiPriority="66" w:unhideWhenUsed="0"/>
+    <w:lsdException w:name="Medium Grid 1" w:semiHidden="0" w:uiPriority="67" w:unhideWhenUsed="0"/>
+    <w:lsdException w:name="Medium Grid 2" w:semiHidden="0" w:uiPriority="68" w:unhideWhenUsed="0"/>
+    <w:lsdException w:name="Medium Grid 3" w:semiHidden="0" w:uiPriority="69" w:unhideWhenUsed="0"/>
+    <w:lsdException w:name="Dark List" w:semiHidden="0" w:uiPriority="70" w:unhideWhenUsed="0"/>
+    <w:lsdException w:name="Colorful Shading" w:semiHidden="0" w:uiPriority="71" w:unhideWhenUsed="0"/>
+    <w:lsdException w:name="Colorful List" w:semiHidden="0" w:uiPriority="72" w:unhideWhenUsed="0"/>
+    <w:lsdException w:name="Colorful Grid" w:semiHidden="0" w:uiPriority="73" w:unhideWhenUsed="0"/>
+    <w:lsdException w:name="Light Shading Accent 1" w:semiHidden="0" w:uiPriority="60" w:unhideWhenUsed="0"/>
+    <w:lsdException w:name="Light List Accent 1" w:semiHidden="0" w:uiPriority="61" w:unhideWhenUsed="0"/>
+    <w:lsdException w:name="Light Grid Accent 1" w:semiHidden="0" w:uiPriority="62" w:unhideWhenUsed="0"/>
+    <w:lsdException w:name="Medium Shading 1 Accent 1" w:semiHidden="0" w:uiPriority="63" w:unhideWhenUsed="0"/>
+    <w:lsdException w:name="Medium Shading 2 Accent 1" w:semiHidden="0" w:uiPriority="64" w:unhideWhenUsed="0"/>
+    <w:lsdException w:name="Medium List 1 Accent 1" w:semiHidden="0" w:uiPriority="65" w:unhideWhenUsed="0"/>
+    <w:lsdException w:name="Revision" w:unhideWhenUsed="0"/>
+    <w:lsdException w:name="List Paragraph" w:semiHidden="0" w:uiPriority="34" w:unhideWhenUsed="0" w:qFormat="1"/>
+    <w:lsdException w:name="Quote" w:semiHidden="0" w:uiPriority="29" w:unhideWhenUsed="0" w:qFormat="1"/>
+    <w:lsdException w:name="Intense Quote" w:semiHidden="0" w:uiPriority="30" w:unhideWhenUsed="0" w:qFormat="1"/>
+    <w:lsdException w:name="Medium List 2 Accent 1" w:semiHidden="0" w:uiPriority="66" w:unhideWhenUsed="0"/>
+    <w:lsdException w:name="Medium Grid 1 Accent 1" w:semiHidden="0" w:uiPriority="67" w:unhideWhenUsed="0"/>
+    <w:lsdException w:name="Medium Grid 2 Accent 1" w:semiHidden="0" w:uiPriority="68" w:unhideWhenUsed="0"/>
+    <w:lsdException w:name="Medium Grid 3 Accent 1" w:semiHidden="0" w:uiPriority="69" w:unhideWhenUsed="0"/>
+    <w:lsdException w:name="Dark List Accent 1" w:semiHidden="0" w:uiPriority="70" w:unhideWhenUsed="0"/>
+    <w:lsdException w:name="Colorful Shading Accent 1" w:semiHidden="0" w:uiPriority="71" w:unhideWhenUsed="0"/>
+    <w:lsdException w:name="Colorful List Accent 1" w:semiHidden="0" w:uiPriority="72" w:unhideWhenUsed="0"/>
+    <w:lsdException w:name="Colorful Grid Accent 1" w:semiHidden="0" w:uiPriority="73" w:unhideWhenUsed="0"/>
+    <w:lsdException w:name="Light Shading Accent 2" w:semiHidden="0" w:uiPriority="60" w:unhideWhenUsed="0"/>
+    <w:lsdException w:name="Light List Accent 2" w:semiHidden="0" w:uiPriority="61" w:unhideWhenUsed="0"/>
+    <w:lsdException w:name="Light Grid Accent 2" w:semiHidden="0" w:uiPriority="62" w:unhideWhenUsed="0"/>
+    <w:lsdException w:name="Medium Shading 1 Accent 2" w:semiHidden="0" w:uiPriority="63" w:unhideWhenUsed="0"/>
+    <w:lsdException w:name="Medium Shading 2 Accent 2" w:semiHidden="0" w:uiPriority="64" w:unhideWhenUsed="0"/>
+    <w:lsdException w:name="Medium List 1 Accent 2" w:semiHidden="0" w:uiPriority="65" w:unhideWhenUsed="0"/>
+    <w:lsdException w:name="Medium List 2 Accent 2" w:semiHidden="0" w:uiPriority="66" w:unhideWhenUsed="0"/>
+    <w:lsdException w:name="Medium Grid 1 Accent 2" w:semiHidden="0" w:uiPriority="67" w:unhideWhenUsed="0"/>
+    <w:lsdException w:name="Medium Grid 2 Accent 2" w:semiHidden="0" w:uiPriority="68" w:unhideWhenUsed="0"/>
+    <w:lsdException w:name="Medium Grid 3 Accent 2" w:semiHidden="0" w:uiPriority="69" w:unhideWhenUsed="0"/>
+    <w:lsdException w:name="Dark List Accent 2" w:semiHidden="0" w:uiPriority="70" w:unhideWhenUsed="0"/>
+    <w:lsdException w:name="Colorful Shading Accent 2" w:semiHidden="0" w:uiPriority="71" w:unhideWhenUsed="0"/>
+    <w:lsdException w:name="Colorful List Accent 2" w:semiHidden="0" w:uiPriority="72" w:unhideWhenUsed="0"/>
+    <w:lsdException w:name="Colorful Grid Accent 2" w:semiHidden="0" w:uiPriority="73" w:unhideWhenUsed="0"/>
+    <w:lsdException w:name="Light Shading Accent 3" w:semiHidden="0" w:uiPriority="60" w:unhideWhenUsed="0"/>
+    <w:lsdException w:name="Light List Accent 3" w:semiHidden="0" w:uiPriority="61" w:unhideWhenUsed="0"/>
+    <w:lsdException w:name="Light Grid Accent 3" w:semiHidden="0" w:uiPriority="62" w:unhideWhenUsed="0"/>
+    <w:lsdException w:name="Medium Shading 1 Accent 3" w:semiHidden="0" w:uiPriority="63" w:unhideWhenUsed="0"/>
+    <w:lsdException w:name="Medium Shading 2 Accent 3" w:semiHidden="0" w:uiPriority="64" w:unhideWhenUsed="0"/>
+    <w:lsdException w:name="Medium List 1 Accent 3" w:semiHidden="0" w:uiPriority="65" w:unhideWhenUsed="0"/>
+    <w:lsdException w:name="Medium List 2 Accent 3" w:semiHidden="0" w:uiPriority="66" w:unhideWhenUsed="0"/>
+    <w:lsdException w:name="Medium Grid 1 Accent 3" w:semiHidden="0" w:uiPriority="67" w:unhideWhenUsed="0"/>
+    <w:lsdException w:name="Medium Grid 2 Accent 3" w:semiHidden="0" w:uiPriority="68" w:unhideWhenUsed="0"/>
+    <w:lsdException w:name="Medium Grid 3 Accent 3" w:semiHidden="0" w:uiPriority="69" w:unhideWhenUsed="0"/>
+    <w:lsdException w:name="Dark List Accent 3" w:semiHidden="0" w:uiPriority="70" w:unhideWhenUsed="0"/>
+    <w:lsdException w:name="Colorful Shading Accent 3" w:semiHidden="0" w:uiPriority="71" w:unhideWhenUsed="0"/>
+    <w:lsdException w:name="Colorful List Accent 3" w:semiHidden="0" w:uiPriority="72" w:unhideWhenUsed="0"/>
+    <w:lsdException w:name="Colorful Grid Accent 3" w:semiHidden="0" w:uiPriority="73" w:unhideWhenUsed="0"/>
+    <w:lsdException w:name="Light Shading Accent 4" w:semiHidden="0" w:uiPriority="60" w:unhideWhenUsed="0"/>
+    <w:lsdException w:name="Light List Accent 4" w:semiHidden="0" w:uiPriority="61" w:unhideWhenUsed="0"/>
+    <w:lsdException w:name="Light Grid Accent 4" w:semiHidden="0" w:uiPriority="62" w:unhideWhenUsed="0"/>
+    <w:lsdException w:name="Medium Shading 1 Accent 4" w:semiHidden="0" w:uiPriority="63" w:unhideWhenUsed="0"/>
+    <w:lsdException w:name="Medium Shading 2 Accent 4" w:semiHidden="0" w:uiPriority="64" w:unhideWhenUsed="0"/>
+    <w:lsdException w:name="Medium List 1 Accent 4" w:semiHidden="0" w:uiPriority="65" w:unhideWhenUsed="0"/>
+    <w:lsdException w:name="Medium List 2 Accent 4" w:semiHidden="0" w:uiPriority="66" w:unhideWhenUsed="0"/>
+    <w:lsdException w:name="Medium Grid 1 Accent 4" w:semiHidden="0" w:uiPriority="67" w:unhideWhenUsed="0"/>
+    <w:lsdException w:name="Medium Grid 2 Accent 4" w:semiHidden="0" w:uiPriority="68" w:unhideWhenUsed="0"/>
+    <w:lsdException w:name="Medium Grid 3 Accent 4" w:semiHidden="0" w:uiPriority="69" w:unhideWhenUsed="0"/>
+    <w:lsdException w:name="Dark List Accent 4" w:semiHidden="0" w:uiPriority="70" w:unhideWhenUsed="0"/>
+    <w:lsdException w:name="Colorful Shading Accent 4" w:semiHidden="0" w:uiPriority="71" w:unhideWhenUsed="0"/>
+    <w:lsdException w:name="Colorful List Accent 4" w:semiHidden="0" w:uiPriority="72" w:unhideWhenUsed="0"/>
+    <w:lsdException w:name="Colorful Grid Accent 4" w:semiHidden="0" w:uiPriority="73" w:unhideWhenUsed="0"/>
+    <w:lsdException w:name="Light Shading Accent 5" w:semiHidden="0" w:uiPriority="60" w:unhideWhenUsed="0"/>
+    <w:lsdException w:name="Light List Accent 5" w:semiHidden="0" w:uiPriority="61" w:unhideWhenUsed="0"/>
+    <w:lsdException w:name="Light Grid Accent 5" w:semiHidden="0" w:uiPriority="62" w:unhideWhenUsed="0"/>
+    <w:lsdException w:name="Medium Shading 1 Accent 5" w:semiHidden="0" w:uiPriority="63" w:unhideWhenUsed="0"/>
+    <w:lsdException w:name="Medium Shading 2 Accent 5" w:semiHidden="0" w:uiPriority="64" w:unhideWhenUsed="0"/>
+    <w:lsdException w:name="Medium List 1 Accent 5" w:semiHidden="0" w:uiPriority="65" w:unhideWhenUsed="0"/>
+    <w:lsdException w:name="Medium List 2 Accent 5" w:semiHidden="0" w:uiPriority="66" w:unhideWhenUsed="0"/>
+    <w:lsdException w:name="Medium Grid 1 Accent 5" w:semiHidden="0" w:uiPriority="67" w:unhideWhenUsed="0"/>
+    <w:lsdException w:name="Medium Grid 2 Accent 5" w:semiHidden="0" w:uiPriority="68" w:unhideWhenUsed="0"/>
+    <w:lsdException w:name="Medium Grid 3 Accent 5" w:semiHidden="0" w:uiPriority="69" w:unhideWhenUsed="0"/>
+    <w:lsdException w:name="Dark List Accent 5" w:semiHidden="0" w:uiPriority="70" w:unhideWhenUsed="0"/>
+    <w:lsdException w:name="Colorful Shading Accent 5" w:semiHidden="0" w:uiPriority="71" w:unhideWhenUsed="0"/>
+    <w:lsdException w:name="Colorful List Accent 5" w:semiHidden="0" w:uiPriority="72" w:unhideWhenUsed="0"/>
+    <w:lsdException w:name="Colorful Grid Accent 5" w:semiHidden="0" w:uiPriority="73" w:unhideWhenUsed="0"/>
+    <w:lsdException w:name="Light Shading Accent 6" w:semiHidden="0" w:uiPriority="60" w:unhideWhenUsed="0"/>
+    <w:lsdException w:name="Light List Accent 6" w:semiHidden="0" w:uiPriority="61" w:unhideWhenUsed="0"/>
+    <w:lsdException w:name="Light Grid Accent 6" w:semiHidden="0" w:uiPriority="62" w:unhideWhenUsed="0"/>
+    <w:lsdException w:name="Medium Shading 1 Accent 6" w:semiHidden="0" w:uiPriority="63" w:unhideWhenUsed="0"/>
+    <w:lsdException w:name="Medium Shading 2 Accent 6" w:semiHidden="0" w:uiPriority="64" w:unhideWhenUsed="0"/>
+    <w:lsdException w:name="Medium List 1 Accent 6" w:semiHidden="0" w:uiPriority="65" w:unhideWhenUsed="0"/>
+    <w:lsdException w:name="Medium List 2 Accent 6" w:semiHidden="0" w:uiPriority="66" w:unhideWhenUsed="0"/>
+    <w:lsdException w:name="Medium Grid 1 Accent 6" w:semiHidden="0" w:uiPriority="67" w:unhideWhenUsed="0"/>
+    <w:lsdException w:name="Medium Grid 2 Accent 6" w:semiHidden="0" w:uiPriority="68" w:unhideWhenUsed="0"/>
+    <w:lsdException w:name="Medium Grid 3 Accent 6" w:semiHidden="0" w:uiPriority="69" w:unhideWhenUsed="0"/>
+    <w:lsdException w:name="Dark List Accent 6" w:semiHidden="0" w:uiPriority="70" w:unhideWhenUsed="0"/>
+    <w:lsdException w:name="Colorful Shading Accent 6" w:semiHidden="0" w:uiPriority="71" w:unhideWhenUsed="0"/>
+    <w:lsdException w:name="Colorful List Accent 6" w:semiHidden="0" w:uiPriority="72" w:unhideWhenUsed="0"/>
+    <w:lsdException w:name="Colorful Grid Accent 6" w:semiHidden="0" w:uiPriority="73" w:unhideWhenUsed="0"/>
+    <w:lsdException w:name="Subtle Emphasis" w:semiHidden="0" w:uiPriority="19" w:unhideWhenUsed="0" w:qFormat="1"/>
+    <w:lsdException w:name="Intense Emphasis" w:semiHidden="0" w:uiPriority="21" w:unhideWhenUsed="0" w:qFormat="1"/>
+    <w:lsdException w:name="Subtle Reference" w:semiHidden="0" w:uiPriority="31" w:unhideWhenUsed="0" w:qFormat="1"/>
+    <w:lsdException w:name="Intense Reference" w:semiHidden="0" w:uiPriority="32" w:unhideWhenUsed="0" w:qFormat="1"/>
+    <w:lsdException w:name="Book Title" w:semiHidden="0" w:uiPriority="33" w:unhideWhenUsed="0" w:qFormat="1"/>
+    <w:lsdException w:name="Bibliography" w:uiPriority="37"/>
+    <w:lsdException w:name="TOC Heading" w:uiPriority="39" w:qFormat="1"/>
+  </w:latentStyles>
+  <w:style w:type="paragraph" w:default="1" w:styleId="Normal">
+    <w:name w:val="Normal"/>
+    <w:aliases w:val="01 - רגיל"/>
+    <w:qFormat/>
+    <w:rsid w:val="00C50482"/>
+    <w:pPr>
+      <w:bidi/>
+      <w:spacing w:after="120" w:line="276" w:lineRule="auto"/>
+    </w:pPr>
+    <w:rPr>
+      <w:lang w:bidi="he-IL"/>
+    </w:rPr>
+  </w:style>
+  <w:style w:type="paragraph" w:styleId="Heading3">
+    <w:name w:val="heading 3"/>
+    <w:aliases w:val="03 - כותרת 3"/>
+    <w:basedOn w:val="Normal"/>
+    <w:next w:val="Normal"/>
+    <w:link w:val="Heading3Char"/>
+    <w:unhideWhenUsed/>
+    <w:qFormat/>
+    <w:rsid w:val="00C50482"/>
+    <w:pPr>
+      <w:keepNext/>
+      <w:keepLines/>
+      <w:spacing w:before="120" w:after="0"/>
+      <w:outlineLvl w:val="2"/>
+    </w:pPr>
+    <w:rPr>
+      <w:rFonts w:eastAsiaTheme="majorEastAsia" w:cs="Arial"/>
+      <w:b/>
+      <w:bCs/>
+      <w:color w:val="2E74B5" w:themeColor="accent1" w:themeShade="BF"/>
+      <w:sz w:val="28"/>
+      <w:szCs w:val="28"/>
+    </w:rPr>
+  </w:style>
+  <w:style w:type="character" w:default="1" w:styleId="DefaultParagraphFont">
+    <w:name w:val="Default Paragraph Font"/>
+    <w:uiPriority w:val="1"/>
+    <w:semiHidden/>
+    <w:unhideWhenUsed/>
+  </w:style>
+  <w:style w:type="table" w:default="1" w:styleId="TableNormal">
+    <w:name w:val="Normal Table"/>
+    <w:uiPriority w:val="99"/>
+    <w:semiHidden/>
+    <w:unhideWhenUsed/>
+    <w:tblPr>
+      <w:tblInd w:w="0" w:type="dxa"/>
+      <w:tblCellMar>
+        <w:top w:w="0" w:type="dxa"/>
+        <w:left w:w="108" w:type="dxa"/>
+        <w:bottom w:w="0" w:type="dxa"/>
+        <w:right w:w="108" w:type="dxa"/>
+      </w:tblCellMar>
+    </w:tblPr>
+  </w:style>
+  <w:style w:type="numbering" w:default="1" w:styleId="NoList">
+    <w:name w:val="No List"/>
+    <w:uiPriority w:val="99"/>
+    <w:semiHidden/>
+    <w:unhideWhenUsed/>
+  </w:style>
+  <w:style w:type="character" w:customStyle="1" w:styleId="Heading3Char">
+    <w:name w:val="Heading 3 Char"/>
+    <w:aliases w:val="03 - כותרת 3 Char"/>
+    <w:basedOn w:val="DefaultParagraphFont"/>
+    <w:link w:val="Heading3"/>
+    <w:rsid w:val="00C50482"/>
+    <w:rPr>
+      <w:rFonts w:eastAsiaTheme="majorEastAsia" w:cs="Arial"/>
+      <w:b/>
+      <w:bCs/>
+      <w:color w:val="2E74B5" w:themeColor="accent1" w:themeShade="BF"/>
+      <w:sz w:val="28"/>
+      <w:szCs w:val="28"/>
+      <w:lang w:bidi="he-IL"/>
+    </w:rPr>
+  </w:style>
+  <w:style w:type="paragraph" w:styleId="BalloonText">
+    <w:name w:val="Balloon Text"/>
+    <w:basedOn w:val="Normal"/>
+    <w:link w:val="BalloonTextChar"/>
+    <w:uiPriority w:val="99"/>
+    <w:semiHidden/>
+    <w:unhideWhenUsed/>
+    <w:rsid w:val="00BE2040"/>
+    <w:pPr>
+      <w:spacing w:after="0" w:line="240" w:lineRule="auto"/>
+    </w:pPr>
+    <w:rPr>
+      <w:rFonts w:ascii="Tahoma" w:hAnsi="Tahoma" w:cs="Tahoma"/>
+      <w:sz w:val="16"/>
+      <w:szCs w:val="16"/>
+    </w:rPr>
+  </w:style>
+  <w:style w:type="character" w:customStyle="1" w:styleId="BalloonTextChar">
+    <w:name w:val="Balloon Text Char"/>
+    <w:basedOn w:val="DefaultParagraphFont"/>
+    <w:link w:val="BalloonText"/>
+    <w:uiPriority w:val="99"/>
+    <w:semiHidden/>
+    <w:rsid w:val="00BE2040"/>
+    <w:rPr>
+      <w:rFonts w:ascii="Tahoma" w:hAnsi="Tahoma" w:cs="Tahoma"/>
+      <w:sz w:val="16"/>
+      <w:szCs w:val="16"/>
       <w:lang w:bidi="he-IL"/>
     </w:rPr>
   </w:style>
@@ -1567,7 +2320,7 @@
   <a:extraClrSchemeLst/>
   <a:extLst>
     <a:ext uri="{05A4C25C-085E-4340-85A3-A5531E510DB2}">
-      <thm15:themeFamily xmlns:thm15="http://schemas.microsoft.com/office/thememl/2012/main" name="Office Theme" id="{62F939B6-93AF-4DB8-9C6B-D6C7DFDC589F}" vid="{4A3C46E8-61CC-4603-A589-7422A47A8E4A}"/>
+      <thm15:themeFamily xmlns:thm15="http://schemas.microsoft.com/office/thememl/2012/main" xmlns="" name="Office Theme" id="{62F939B6-93AF-4DB8-9C6B-D6C7DFDC589F}" vid="{4A3C46E8-61CC-4603-A589-7422A47A8E4A}"/>
     </a:ext>
   </a:extLst>
 </a:theme>
